--- a/20180226周一  TT集锦.docx
+++ b/20180226周一  TT集锦.docx
@@ -89,8 +89,6 @@
           </wp:inline>
         </w:drawing>
       </w:r>
-      <w:bookmarkStart w:id="0" w:name="_GoBack"/>
-      <w:bookmarkEnd w:id="0"/>
     </w:p>
     <w:p>
       <w:pPr>
@@ -354,7 +352,7 @@
           </mc:Choice>
           <mc:Fallback>
             <w:pict>
-              <v:rect w14:anchorId="251BA06F" id="矩形 40" o:spid="_x0000_s1026" style="width:24pt;height:24pt;visibility:visible;mso-wrap-style:square;mso-left-percent:-10001;mso-top-percent:-10001;mso-position-horizontal:absolute;mso-position-horizontal-relative:char;mso-position-vertical:absolute;mso-position-vertical-relative:line;mso-left-percent:-10001;mso-top-percent:-10001;v-text-anchor:top" o:gfxdata="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" filled="f" stroked="f">
+              <v:rect w14:anchorId="21787190" id="矩形 40" o:spid="_x0000_s1026" style="width:24pt;height:24pt;visibility:visible;mso-wrap-style:square;mso-left-percent:-10001;mso-top-percent:-10001;mso-position-horizontal:absolute;mso-position-horizontal-relative:char;mso-position-vertical:absolute;mso-position-vertical-relative:line;mso-left-percent:-10001;mso-top-percent:-10001;v-text-anchor:top" o:gfxdata="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" filled="f" stroked="f">
                 <o:lock v:ext="edit" aspectratio="t"/>
                 <w10:anchorlock/>
               </v:rect>
@@ -591,7 +589,7 @@
           </mc:Choice>
           <mc:Fallback>
             <w:pict>
-              <v:rect w14:anchorId="369D0918" id="矩形 39" o:spid="_x0000_s1026" style="width:24pt;height:24pt;visibility:visible;mso-wrap-style:square;mso-left-percent:-10001;mso-top-percent:-10001;mso-position-horizontal:absolute;mso-position-horizontal-relative:char;mso-position-vertical:absolute;mso-position-vertical-relative:line;mso-left-percent:-10001;mso-top-percent:-10001;v-text-anchor:top" o:gfxdata="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" filled="f" stroked="f">
+              <v:rect w14:anchorId="42C2D1EC" id="矩形 39" o:spid="_x0000_s1026" style="width:24pt;height:24pt;visibility:visible;mso-wrap-style:square;mso-left-percent:-10001;mso-top-percent:-10001;mso-position-horizontal:absolute;mso-position-horizontal-relative:char;mso-position-vertical:absolute;mso-position-vertical-relative:line;mso-left-percent:-10001;mso-top-percent:-10001;v-text-anchor:top" o:gfxdata="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" filled="f" stroked="f">
                 <o:lock v:ext="edit" aspectratio="t"/>
                 <w10:anchorlock/>
               </v:rect>
@@ -827,7 +825,7 @@
           </mc:Choice>
           <mc:Fallback>
             <w:pict>
-              <v:rect w14:anchorId="74DDC09B" id="矩形 38" o:spid="_x0000_s1026" style="width:24pt;height:24pt;visibility:visible;mso-wrap-style:square;mso-left-percent:-10001;mso-top-percent:-10001;mso-position-horizontal:absolute;mso-position-horizontal-relative:char;mso-position-vertical:absolute;mso-position-vertical-relative:line;mso-left-percent:-10001;mso-top-percent:-10001;v-text-anchor:top" o:gfxdata="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" filled="f" stroked="f">
+              <v:rect w14:anchorId="7945DC1C" id="矩形 38" o:spid="_x0000_s1026" style="width:24pt;height:24pt;visibility:visible;mso-wrap-style:square;mso-left-percent:-10001;mso-top-percent:-10001;mso-position-horizontal:absolute;mso-position-horizontal-relative:char;mso-position-vertical:absolute;mso-position-vertical-relative:line;mso-left-percent:-10001;mso-top-percent:-10001;v-text-anchor:top" o:gfxdata="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" filled="f" stroked="f">
                 <o:lock v:ext="edit" aspectratio="t"/>
                 <w10:anchorlock/>
               </v:rect>
@@ -925,7 +923,7 @@
           </mc:Choice>
           <mc:Fallback>
             <w:pict>
-              <v:rect w14:anchorId="23D77302" id="矩形 37" o:spid="_x0000_s1026" style="width:24pt;height:24pt;visibility:visible;mso-wrap-style:square;mso-left-percent:-10001;mso-top-percent:-10001;mso-position-horizontal:absolute;mso-position-horizontal-relative:char;mso-position-vertical:absolute;mso-position-vertical-relative:line;mso-left-percent:-10001;mso-top-percent:-10001;v-text-anchor:top" o:gfxdata="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" filled="f" stroked="f">
+              <v:rect w14:anchorId="5E4F9DBE" id="矩形 37" o:spid="_x0000_s1026" style="width:24pt;height:24pt;visibility:visible;mso-wrap-style:square;mso-left-percent:-10001;mso-top-percent:-10001;mso-position-horizontal:absolute;mso-position-horizontal-relative:char;mso-position-vertical:absolute;mso-position-vertical-relative:line;mso-left-percent:-10001;mso-top-percent:-10001;v-text-anchor:top" o:gfxdata="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" filled="f" stroked="f">
                 <o:lock v:ext="edit" aspectratio="t"/>
                 <w10:anchorlock/>
               </v:rect>
@@ -1023,7 +1021,7 @@
           </mc:Choice>
           <mc:Fallback>
             <w:pict>
-              <v:rect w14:anchorId="513FE9B4" id="矩形 36" o:spid="_x0000_s1026" style="width:24pt;height:24pt;visibility:visible;mso-wrap-style:square;mso-left-percent:-10001;mso-top-percent:-10001;mso-position-horizontal:absolute;mso-position-horizontal-relative:char;mso-position-vertical:absolute;mso-position-vertical-relative:line;mso-left-percent:-10001;mso-top-percent:-10001;v-text-anchor:top" o:gfxdata="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" filled="f" stroked="f">
+              <v:rect w14:anchorId="4C71EEF0" id="矩形 36" o:spid="_x0000_s1026" style="width:24pt;height:24pt;visibility:visible;mso-wrap-style:square;mso-left-percent:-10001;mso-top-percent:-10001;mso-position-horizontal:absolute;mso-position-horizontal-relative:char;mso-position-vertical:absolute;mso-position-vertical-relative:line;mso-left-percent:-10001;mso-top-percent:-10001;v-text-anchor:top" o:gfxdata="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" filled="f" stroked="f">
                 <o:lock v:ext="edit" aspectratio="t"/>
                 <w10:anchorlock/>
               </v:rect>
@@ -1121,7 +1119,7 @@
           </mc:Choice>
           <mc:Fallback>
             <w:pict>
-              <v:rect w14:anchorId="2147722A" id="矩形 35" o:spid="_x0000_s1026" style="width:24pt;height:24pt;visibility:visible;mso-wrap-style:square;mso-left-percent:-10001;mso-top-percent:-10001;mso-position-horizontal:absolute;mso-position-horizontal-relative:char;mso-position-vertical:absolute;mso-position-vertical-relative:line;mso-left-percent:-10001;mso-top-percent:-10001;v-text-anchor:top" o:gfxdata="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" filled="f" stroked="f">
+              <v:rect w14:anchorId="479EBA0C" id="矩形 35" o:spid="_x0000_s1026" style="width:24pt;height:24pt;visibility:visible;mso-wrap-style:square;mso-left-percent:-10001;mso-top-percent:-10001;mso-position-horizontal:absolute;mso-position-horizontal-relative:char;mso-position-vertical:absolute;mso-position-vertical-relative:line;mso-left-percent:-10001;mso-top-percent:-10001;v-text-anchor:top" o:gfxdata="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" filled="f" stroked="f">
                 <o:lock v:ext="edit" aspectratio="t"/>
                 <w10:anchorlock/>
               </v:rect>
@@ -1522,7 +1520,7 @@
           </mc:Choice>
           <mc:Fallback>
             <w:pict>
-              <v:rect w14:anchorId="40F73D5A" id="矩形 34" o:spid="_x0000_s1026" style="width:24pt;height:24pt;visibility:visible;mso-wrap-style:square;mso-left-percent:-10001;mso-top-percent:-10001;mso-position-horizontal:absolute;mso-position-horizontal-relative:char;mso-position-vertical:absolute;mso-position-vertical-relative:line;mso-left-percent:-10001;mso-top-percent:-10001;v-text-anchor:top" o:gfxdata="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" filled="f" stroked="f">
+              <v:rect w14:anchorId="2EA5958A" id="矩形 34" o:spid="_x0000_s1026" style="width:24pt;height:24pt;visibility:visible;mso-wrap-style:square;mso-left-percent:-10001;mso-top-percent:-10001;mso-position-horizontal:absolute;mso-position-horizontal-relative:char;mso-position-vertical:absolute;mso-position-vertical-relative:line;mso-left-percent:-10001;mso-top-percent:-10001;v-text-anchor:top" o:gfxdata="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" filled="f" stroked="f">
                 <o:lock v:ext="edit" aspectratio="t"/>
                 <w10:anchorlock/>
               </v:rect>
@@ -1773,7 +1771,7 @@
           </mc:Choice>
           <mc:Fallback>
             <w:pict>
-              <v:rect w14:anchorId="3EDF4292" id="矩形 33" o:spid="_x0000_s1026" style="width:24pt;height:24pt;visibility:visible;mso-wrap-style:square;mso-left-percent:-10001;mso-top-percent:-10001;mso-position-horizontal:absolute;mso-position-horizontal-relative:char;mso-position-vertical:absolute;mso-position-vertical-relative:line;mso-left-percent:-10001;mso-top-percent:-10001;v-text-anchor:top" o:gfxdata="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" filled="f" stroked="f">
+              <v:rect w14:anchorId="51BFE4E3" id="矩形 33" o:spid="_x0000_s1026" style="width:24pt;height:24pt;visibility:visible;mso-wrap-style:square;mso-left-percent:-10001;mso-top-percent:-10001;mso-position-horizontal:absolute;mso-position-horizontal-relative:char;mso-position-vertical:absolute;mso-position-vertical-relative:line;mso-left-percent:-10001;mso-top-percent:-10001;v-text-anchor:top" o:gfxdata="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" filled="f" stroked="f">
                 <o:lock v:ext="edit" aspectratio="t"/>
                 <w10:anchorlock/>
               </v:rect>
@@ -1882,7 +1880,7 @@
           </mc:Choice>
           <mc:Fallback>
             <w:pict>
-              <v:rect w14:anchorId="1EAB7CA1" id="矩形 32" o:spid="_x0000_s1026" style="width:24pt;height:24pt;visibility:visible;mso-wrap-style:square;mso-left-percent:-10001;mso-top-percent:-10001;mso-position-horizontal:absolute;mso-position-horizontal-relative:char;mso-position-vertical:absolute;mso-position-vertical-relative:line;mso-left-percent:-10001;mso-top-percent:-10001;v-text-anchor:top" o:gfxdata="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" filled="f" stroked="f">
+              <v:rect w14:anchorId="185649E5" id="矩形 32" o:spid="_x0000_s1026" style="width:24pt;height:24pt;visibility:visible;mso-wrap-style:square;mso-left-percent:-10001;mso-top-percent:-10001;mso-position-horizontal:absolute;mso-position-horizontal-relative:char;mso-position-vertical:absolute;mso-position-vertical-relative:line;mso-left-percent:-10001;mso-top-percent:-10001;v-text-anchor:top" o:gfxdata="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" filled="f" stroked="f">
                 <o:lock v:ext="edit" aspectratio="t"/>
                 <w10:anchorlock/>
               </v:rect>
@@ -2013,7 +2011,7 @@
           </mc:Choice>
           <mc:Fallback>
             <w:pict>
-              <v:rect w14:anchorId="3A312F5B" id="矩形 31" o:spid="_x0000_s1026" style="width:24pt;height:24pt;visibility:visible;mso-wrap-style:square;mso-left-percent:-10001;mso-top-percent:-10001;mso-position-horizontal:absolute;mso-position-horizontal-relative:char;mso-position-vertical:absolute;mso-position-vertical-relative:line;mso-left-percent:-10001;mso-top-percent:-10001;v-text-anchor:top" o:gfxdata="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" filled="f" stroked="f">
+              <v:rect w14:anchorId="5B26F700" id="矩形 31" o:spid="_x0000_s1026" style="width:24pt;height:24pt;visibility:visible;mso-wrap-style:square;mso-left-percent:-10001;mso-top-percent:-10001;mso-position-horizontal:absolute;mso-position-horizontal-relative:char;mso-position-vertical:absolute;mso-position-vertical-relative:line;mso-left-percent:-10001;mso-top-percent:-10001;v-text-anchor:top" o:gfxdata="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" filled="f" stroked="f">
                 <o:lock v:ext="edit" aspectratio="t"/>
                 <w10:anchorlock/>
               </v:rect>
@@ -2357,7 +2355,7 @@
           </mc:Choice>
           <mc:Fallback>
             <w:pict>
-              <v:rect w14:anchorId="3F404425" id="矩形 30" o:spid="_x0000_s1026" style="width:24pt;height:24pt;visibility:visible;mso-wrap-style:square;mso-left-percent:-10001;mso-top-percent:-10001;mso-position-horizontal:absolute;mso-position-horizontal-relative:char;mso-position-vertical:absolute;mso-position-vertical-relative:line;mso-left-percent:-10001;mso-top-percent:-10001;v-text-anchor:top" o:gfxdata="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" filled="f" stroked="f">
+              <v:rect w14:anchorId="34D86CCA" id="矩形 30" o:spid="_x0000_s1026" style="width:24pt;height:24pt;visibility:visible;mso-wrap-style:square;mso-left-percent:-10001;mso-top-percent:-10001;mso-position-horizontal:absolute;mso-position-horizontal-relative:char;mso-position-vertical:absolute;mso-position-vertical-relative:line;mso-left-percent:-10001;mso-top-percent:-10001;v-text-anchor:top" o:gfxdata="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" filled="f" stroked="f">
                 <o:lock v:ext="edit" aspectratio="t"/>
                 <w10:anchorlock/>
               </v:rect>
@@ -2455,7 +2453,7 @@
           </mc:Choice>
           <mc:Fallback>
             <w:pict>
-              <v:rect w14:anchorId="4B274634" id="矩形 29" o:spid="_x0000_s1026" style="width:24pt;height:24pt;visibility:visible;mso-wrap-style:square;mso-left-percent:-10001;mso-top-percent:-10001;mso-position-horizontal:absolute;mso-position-horizontal-relative:char;mso-position-vertical:absolute;mso-position-vertical-relative:line;mso-left-percent:-10001;mso-top-percent:-10001;v-text-anchor:top" o:gfxdata="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" filled="f" stroked="f">
+              <v:rect w14:anchorId="59814082" id="矩形 29" o:spid="_x0000_s1026" style="width:24pt;height:24pt;visibility:visible;mso-wrap-style:square;mso-left-percent:-10001;mso-top-percent:-10001;mso-position-horizontal:absolute;mso-position-horizontal-relative:char;mso-position-vertical:absolute;mso-position-vertical-relative:line;mso-left-percent:-10001;mso-top-percent:-10001;v-text-anchor:top" o:gfxdata="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" filled="f" stroked="f">
                 <o:lock v:ext="edit" aspectratio="t"/>
                 <w10:anchorlock/>
               </v:rect>
@@ -2575,7 +2573,7 @@
           </mc:Choice>
           <mc:Fallback>
             <w:pict>
-              <v:rect w14:anchorId="49E9A305" id="矩形 28" o:spid="_x0000_s1026" style="width:24pt;height:24pt;visibility:visible;mso-wrap-style:square;mso-left-percent:-10001;mso-top-percent:-10001;mso-position-horizontal:absolute;mso-position-horizontal-relative:char;mso-position-vertical:absolute;mso-position-vertical-relative:line;mso-left-percent:-10001;mso-top-percent:-10001;v-text-anchor:top" o:gfxdata="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" filled="f" stroked="f">
+              <v:rect w14:anchorId="59C024E5" id="矩形 28" o:spid="_x0000_s1026" style="width:24pt;height:24pt;visibility:visible;mso-wrap-style:square;mso-left-percent:-10001;mso-top-percent:-10001;mso-position-horizontal:absolute;mso-position-horizontal-relative:char;mso-position-vertical:absolute;mso-position-vertical-relative:line;mso-left-percent:-10001;mso-top-percent:-10001;v-text-anchor:top" o:gfxdata="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" filled="f" stroked="f">
                 <o:lock v:ext="edit" aspectratio="t"/>
                 <w10:anchorlock/>
               </v:rect>
@@ -2732,7 +2730,7 @@
           </mc:Choice>
           <mc:Fallback>
             <w:pict>
-              <v:rect w14:anchorId="040FB7A2" id="矩形 27" o:spid="_x0000_s1026" style="width:24pt;height:24pt;visibility:visible;mso-wrap-style:square;mso-left-percent:-10001;mso-top-percent:-10001;mso-position-horizontal:absolute;mso-position-horizontal-relative:char;mso-position-vertical:absolute;mso-position-vertical-relative:line;mso-left-percent:-10001;mso-top-percent:-10001;v-text-anchor:top" o:gfxdata="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" filled="f" stroked="f">
+              <v:rect w14:anchorId="3ECA967B" id="矩形 27" o:spid="_x0000_s1026" style="width:24pt;height:24pt;visibility:visible;mso-wrap-style:square;mso-left-percent:-10001;mso-top-percent:-10001;mso-position-horizontal:absolute;mso-position-horizontal-relative:char;mso-position-vertical:absolute;mso-position-vertical-relative:line;mso-left-percent:-10001;mso-top-percent:-10001;v-text-anchor:top" o:gfxdata="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" filled="f" stroked="f">
                 <o:lock v:ext="edit" aspectratio="t"/>
                 <w10:anchorlock/>
               </v:rect>
@@ -3060,7 +3058,7 @@
           </mc:Choice>
           <mc:Fallback>
             <w:pict>
-              <v:rect w14:anchorId="5703AE7C" id="矩形 26" o:spid="_x0000_s1026" style="width:24pt;height:24pt;visibility:visible;mso-wrap-style:square;mso-left-percent:-10001;mso-top-percent:-10001;mso-position-horizontal:absolute;mso-position-horizontal-relative:char;mso-position-vertical:absolute;mso-position-vertical-relative:line;mso-left-percent:-10001;mso-top-percent:-10001;v-text-anchor:top" o:gfxdata="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" filled="f" stroked="f">
+              <v:rect w14:anchorId="68123E5E" id="矩形 26" o:spid="_x0000_s1026" style="width:24pt;height:24pt;visibility:visible;mso-wrap-style:square;mso-left-percent:-10001;mso-top-percent:-10001;mso-position-horizontal:absolute;mso-position-horizontal-relative:char;mso-position-vertical:absolute;mso-position-vertical-relative:line;mso-left-percent:-10001;mso-top-percent:-10001;v-text-anchor:top" o:gfxdata="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" filled="f" stroked="f">
                 <o:lock v:ext="edit" aspectratio="t"/>
                 <w10:anchorlock/>
               </v:rect>
@@ -3377,7 +3375,7 @@
           </mc:Choice>
           <mc:Fallback>
             <w:pict>
-              <v:rect w14:anchorId="429B7E3F" id="矩形 25" o:spid="_x0000_s1026" style="width:24pt;height:24pt;visibility:visible;mso-wrap-style:square;mso-left-percent:-10001;mso-top-percent:-10001;mso-position-horizontal:absolute;mso-position-horizontal-relative:char;mso-position-vertical:absolute;mso-position-vertical-relative:line;mso-left-percent:-10001;mso-top-percent:-10001;v-text-anchor:top" o:gfxdata="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" filled="f" stroked="f">
+              <v:rect w14:anchorId="66C4CC20" id="矩形 25" o:spid="_x0000_s1026" style="width:24pt;height:24pt;visibility:visible;mso-wrap-style:square;mso-left-percent:-10001;mso-top-percent:-10001;mso-position-horizontal:absolute;mso-position-horizontal-relative:char;mso-position-vertical:absolute;mso-position-vertical-relative:line;mso-left-percent:-10001;mso-top-percent:-10001;v-text-anchor:top" o:gfxdata="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" filled="f" stroked="f">
                 <o:lock v:ext="edit" aspectratio="t"/>
                 <w10:anchorlock/>
               </v:rect>
@@ -3812,7 +3810,7 @@
           </mc:Choice>
           <mc:Fallback>
             <w:pict>
-              <v:rect w14:anchorId="02A974B0" id="矩形 22" o:spid="_x0000_s1026" style="width:24pt;height:24pt;visibility:visible;mso-wrap-style:square;mso-left-percent:-10001;mso-top-percent:-10001;mso-position-horizontal:absolute;mso-position-horizontal-relative:char;mso-position-vertical:absolute;mso-position-vertical-relative:line;mso-left-percent:-10001;mso-top-percent:-10001;v-text-anchor:top" o:gfxdata="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" filled="f" stroked="f">
+              <v:rect w14:anchorId="61BA73BD" id="矩形 22" o:spid="_x0000_s1026" style="width:24pt;height:24pt;visibility:visible;mso-wrap-style:square;mso-left-percent:-10001;mso-top-percent:-10001;mso-position-horizontal:absolute;mso-position-horizontal-relative:char;mso-position-vertical:absolute;mso-position-vertical-relative:line;mso-left-percent:-10001;mso-top-percent:-10001;v-text-anchor:top" o:gfxdata="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" filled="f" stroked="f">
                 <o:lock v:ext="edit" aspectratio="t"/>
                 <w10:anchorlock/>
               </v:rect>
@@ -4280,7 +4278,7 @@
           </mc:Choice>
           <mc:Fallback>
             <w:pict>
-              <v:rect w14:anchorId="269FB6A5" id="矩形 21" o:spid="_x0000_s1026" style="width:24pt;height:24pt;visibility:visible;mso-wrap-style:square;mso-left-percent:-10001;mso-top-percent:-10001;mso-position-horizontal:absolute;mso-position-horizontal-relative:char;mso-position-vertical:absolute;mso-position-vertical-relative:line;mso-left-percent:-10001;mso-top-percent:-10001;v-text-anchor:top" o:gfxdata="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" filled="f" stroked="f">
+              <v:rect w14:anchorId="2362F8FB" id="矩形 21" o:spid="_x0000_s1026" style="width:24pt;height:24pt;visibility:visible;mso-wrap-style:square;mso-left-percent:-10001;mso-top-percent:-10001;mso-position-horizontal:absolute;mso-position-horizontal-relative:char;mso-position-vertical:absolute;mso-position-vertical-relative:line;mso-left-percent:-10001;mso-top-percent:-10001;v-text-anchor:top" o:gfxdata="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" filled="f" stroked="f">
                 <o:lock v:ext="edit" aspectratio="t"/>
                 <w10:anchorlock/>
               </v:rect>
@@ -4412,7 +4410,7 @@
           </mc:Choice>
           <mc:Fallback>
             <w:pict>
-              <v:rect w14:anchorId="5E30ACEE" id="矩形 20" o:spid="_x0000_s1026" style="width:24pt;height:24pt;visibility:visible;mso-wrap-style:square;mso-left-percent:-10001;mso-top-percent:-10001;mso-position-horizontal:absolute;mso-position-horizontal-relative:char;mso-position-vertical:absolute;mso-position-vertical-relative:line;mso-left-percent:-10001;mso-top-percent:-10001;v-text-anchor:top" o:gfxdata="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" filled="f" stroked="f">
+              <v:rect w14:anchorId="18A1142C" id="矩形 20" o:spid="_x0000_s1026" style="width:24pt;height:24pt;visibility:visible;mso-wrap-style:square;mso-left-percent:-10001;mso-top-percent:-10001;mso-position-horizontal:absolute;mso-position-horizontal-relative:char;mso-position-vertical:absolute;mso-position-vertical-relative:line;mso-left-percent:-10001;mso-top-percent:-10001;v-text-anchor:top" o:gfxdata="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" filled="f" stroked="f">
                 <o:lock v:ext="edit" aspectratio="t"/>
                 <w10:anchorlock/>
               </v:rect>
@@ -6313,7 +6311,7 @@
           </mc:Choice>
           <mc:Fallback>
             <w:pict>
-              <v:rect w14:anchorId="4732BD42" id="矩形 19" o:spid="_x0000_s1026" style="width:24pt;height:24pt;visibility:visible;mso-wrap-style:square;mso-left-percent:-10001;mso-top-percent:-10001;mso-position-horizontal:absolute;mso-position-horizontal-relative:char;mso-position-vertical:absolute;mso-position-vertical-relative:line;mso-left-percent:-10001;mso-top-percent:-10001;v-text-anchor:top" o:gfxdata="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" filled="f" stroked="f">
+              <v:rect w14:anchorId="4E2A673E" id="矩形 19" o:spid="_x0000_s1026" style="width:24pt;height:24pt;visibility:visible;mso-wrap-style:square;mso-left-percent:-10001;mso-top-percent:-10001;mso-position-horizontal:absolute;mso-position-horizontal-relative:char;mso-position-vertical:absolute;mso-position-vertical-relative:line;mso-left-percent:-10001;mso-top-percent:-10001;v-text-anchor:top" o:gfxdata="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" filled="f" stroked="f">
                 <o:lock v:ext="edit" aspectratio="t"/>
                 <w10:anchorlock/>
               </v:rect>
@@ -6720,7 +6718,7 @@
           </mc:Choice>
           <mc:Fallback>
             <w:pict>
-              <v:rect w14:anchorId="3D6308CD" id="矩形 18" o:spid="_x0000_s1026" style="width:24pt;height:24pt;visibility:visible;mso-wrap-style:square;mso-left-percent:-10001;mso-top-percent:-10001;mso-position-horizontal:absolute;mso-position-horizontal-relative:char;mso-position-vertical:absolute;mso-position-vertical-relative:line;mso-left-percent:-10001;mso-top-percent:-10001;v-text-anchor:top" o:gfxdata="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" filled="f" stroked="f">
+              <v:rect w14:anchorId="253694AA" id="矩形 18" o:spid="_x0000_s1026" style="width:24pt;height:24pt;visibility:visible;mso-wrap-style:square;mso-left-percent:-10001;mso-top-percent:-10001;mso-position-horizontal:absolute;mso-position-horizontal-relative:char;mso-position-vertical:absolute;mso-position-vertical-relative:line;mso-left-percent:-10001;mso-top-percent:-10001;v-text-anchor:top" o:gfxdata="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" filled="f" stroked="f">
                 <o:lock v:ext="edit" aspectratio="t"/>
                 <w10:anchorlock/>
               </v:rect>
@@ -6818,7 +6816,7 @@
           </mc:Choice>
           <mc:Fallback>
             <w:pict>
-              <v:rect w14:anchorId="53013B2A" id="矩形 17" o:spid="_x0000_s1026" style="width:24pt;height:24pt;visibility:visible;mso-wrap-style:square;mso-left-percent:-10001;mso-top-percent:-10001;mso-position-horizontal:absolute;mso-position-horizontal-relative:char;mso-position-vertical:absolute;mso-position-vertical-relative:line;mso-left-percent:-10001;mso-top-percent:-10001;v-text-anchor:top" o:gfxdata="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" filled="f" stroked="f">
+              <v:rect w14:anchorId="3C199A33" id="矩形 17" o:spid="_x0000_s1026" style="width:24pt;height:24pt;visibility:visible;mso-wrap-style:square;mso-left-percent:-10001;mso-top-percent:-10001;mso-position-horizontal:absolute;mso-position-horizontal-relative:char;mso-position-vertical:absolute;mso-position-vertical-relative:line;mso-left-percent:-10001;mso-top-percent:-10001;v-text-anchor:top" o:gfxdata="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" filled="f" stroked="f">
                 <o:lock v:ext="edit" aspectratio="t"/>
                 <w10:anchorlock/>
               </v:rect>
@@ -7220,7 +7218,7 @@
           </mc:Choice>
           <mc:Fallback>
             <w:pict>
-              <v:rect w14:anchorId="34242C54" id="矩形 16" o:spid="_x0000_s1026" style="width:24pt;height:24pt;visibility:visible;mso-wrap-style:square;mso-left-percent:-10001;mso-top-percent:-10001;mso-position-horizontal:absolute;mso-position-horizontal-relative:char;mso-position-vertical:absolute;mso-position-vertical-relative:line;mso-left-percent:-10001;mso-top-percent:-10001;v-text-anchor:top" o:gfxdata="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" filled="f" stroked="f">
+              <v:rect w14:anchorId="12835391" id="矩形 16" o:spid="_x0000_s1026" style="width:24pt;height:24pt;visibility:visible;mso-wrap-style:square;mso-left-percent:-10001;mso-top-percent:-10001;mso-position-horizontal:absolute;mso-position-horizontal-relative:char;mso-position-vertical:absolute;mso-position-vertical-relative:line;mso-left-percent:-10001;mso-top-percent:-10001;v-text-anchor:top" o:gfxdata="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" filled="f" stroked="f">
                 <o:lock v:ext="edit" aspectratio="t"/>
                 <w10:anchorlock/>
               </v:rect>
@@ -7318,7 +7316,7 @@
           </mc:Choice>
           <mc:Fallback>
             <w:pict>
-              <v:rect w14:anchorId="23D12B1B" id="矩形 15" o:spid="_x0000_s1026" style="width:24pt;height:24pt;visibility:visible;mso-wrap-style:square;mso-left-percent:-10001;mso-top-percent:-10001;mso-position-horizontal:absolute;mso-position-horizontal-relative:char;mso-position-vertical:absolute;mso-position-vertical-relative:line;mso-left-percent:-10001;mso-top-percent:-10001;v-text-anchor:top" o:gfxdata="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" filled="f" stroked="f">
+              <v:rect w14:anchorId="60992831" id="矩形 15" o:spid="_x0000_s1026" style="width:24pt;height:24pt;visibility:visible;mso-wrap-style:square;mso-left-percent:-10001;mso-top-percent:-10001;mso-position-horizontal:absolute;mso-position-horizontal-relative:char;mso-position-vertical:absolute;mso-position-vertical-relative:line;mso-left-percent:-10001;mso-top-percent:-10001;v-text-anchor:top" o:gfxdata="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" filled="f" stroked="f">
                 <o:lock v:ext="edit" aspectratio="t"/>
                 <w10:anchorlock/>
               </v:rect>
@@ -7496,7 +7494,7 @@
           </mc:Choice>
           <mc:Fallback>
             <w:pict>
-              <v:rect w14:anchorId="05A43B0D" id="矩形 14" o:spid="_x0000_s1026" style="width:24pt;height:24pt;visibility:visible;mso-wrap-style:square;mso-left-percent:-10001;mso-top-percent:-10001;mso-position-horizontal:absolute;mso-position-horizontal-relative:char;mso-position-vertical:absolute;mso-position-vertical-relative:line;mso-left-percent:-10001;mso-top-percent:-10001;v-text-anchor:top" o:gfxdata="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" filled="f" stroked="f">
+              <v:rect w14:anchorId="6CBAB2C4" id="矩形 14" o:spid="_x0000_s1026" style="width:24pt;height:24pt;visibility:visible;mso-wrap-style:square;mso-left-percent:-10001;mso-top-percent:-10001;mso-position-horizontal:absolute;mso-position-horizontal-relative:char;mso-position-vertical:absolute;mso-position-vertical-relative:line;mso-left-percent:-10001;mso-top-percent:-10001;v-text-anchor:top" o:gfxdata="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" filled="f" stroked="f">
                 <o:lock v:ext="edit" aspectratio="t"/>
                 <w10:anchorlock/>
               </v:rect>
@@ -7694,7 +7692,7 @@
           </mc:Choice>
           <mc:Fallback>
             <w:pict>
-              <v:rect w14:anchorId="5445A21D" id="矩形 12" o:spid="_x0000_s1026" style="width:24pt;height:24pt;visibility:visible;mso-wrap-style:square;mso-left-percent:-10001;mso-top-percent:-10001;mso-position-horizontal:absolute;mso-position-horizontal-relative:char;mso-position-vertical:absolute;mso-position-vertical-relative:line;mso-left-percent:-10001;mso-top-percent:-10001;v-text-anchor:top" o:gfxdata="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" filled="f" stroked="f">
+              <v:rect w14:anchorId="465E418D" id="矩形 12" o:spid="_x0000_s1026" style="width:24pt;height:24pt;visibility:visible;mso-wrap-style:square;mso-left-percent:-10001;mso-top-percent:-10001;mso-position-horizontal:absolute;mso-position-horizontal-relative:char;mso-position-vertical:absolute;mso-position-vertical-relative:line;mso-left-percent:-10001;mso-top-percent:-10001;v-text-anchor:top" o:gfxdata="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" filled="f" stroked="f">
                 <o:lock v:ext="edit" aspectratio="t"/>
                 <w10:anchorlock/>
               </v:rect>
@@ -15881,7 +15879,7 @@
           </mc:Choice>
           <mc:Fallback>
             <w:pict>
-              <v:rect w14:anchorId="3B791A44" id="矩形 9" o:spid="_x0000_s1026" style="width:24pt;height:24pt;visibility:visible;mso-wrap-style:square;mso-left-percent:-10001;mso-top-percent:-10001;mso-position-horizontal:absolute;mso-position-horizontal-relative:char;mso-position-vertical:absolute;mso-position-vertical-relative:line;mso-left-percent:-10001;mso-top-percent:-10001;v-text-anchor:top" o:gfxdata="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" filled="f" stroked="f">
+              <v:rect w14:anchorId="15D6435B" id="矩形 9" o:spid="_x0000_s1026" style="width:24pt;height:24pt;visibility:visible;mso-wrap-style:square;mso-left-percent:-10001;mso-top-percent:-10001;mso-position-horizontal:absolute;mso-position-horizontal-relative:char;mso-position-vertical:absolute;mso-position-vertical-relative:line;mso-left-percent:-10001;mso-top-percent:-10001;v-text-anchor:top" o:gfxdata="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" filled="f" stroked="f">
                 <o:lock v:ext="edit" aspectratio="t"/>
                 <w10:anchorlock/>
               </v:rect>
@@ -20363,7 +20361,7 @@
           </mc:Choice>
           <mc:Fallback>
             <w:pict>
-              <v:rect w14:anchorId="2715E1C9" id="矩形 4" o:spid="_x0000_s1026" style="width:24pt;height:24pt;visibility:visible;mso-wrap-style:square;mso-left-percent:-10001;mso-top-percent:-10001;mso-position-horizontal:absolute;mso-position-horizontal-relative:char;mso-position-vertical:absolute;mso-position-vertical-relative:line;mso-left-percent:-10001;mso-top-percent:-10001;v-text-anchor:top" o:gfxdata="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" filled="f" stroked="f">
+              <v:rect w14:anchorId="669D446C" id="矩形 4" o:spid="_x0000_s1026" style="width:24pt;height:24pt;visibility:visible;mso-wrap-style:square;mso-left-percent:-10001;mso-top-percent:-10001;mso-position-horizontal:absolute;mso-position-horizontal-relative:char;mso-position-vertical:absolute;mso-position-vertical-relative:line;mso-left-percent:-10001;mso-top-percent:-10001;v-text-anchor:top" o:gfxdata="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" filled="f" stroked="f">
                 <o:lock v:ext="edit" aspectratio="t"/>
                 <w10:anchorlock/>
               </v:rect>
@@ -20461,7 +20459,7 @@
           </mc:Choice>
           <mc:Fallback>
             <w:pict>
-              <v:rect w14:anchorId="478D3F7C" id="矩形 3" o:spid="_x0000_s1026" style="width:24pt;height:24pt;visibility:visible;mso-wrap-style:square;mso-left-percent:-10001;mso-top-percent:-10001;mso-position-horizontal:absolute;mso-position-horizontal-relative:char;mso-position-vertical:absolute;mso-position-vertical-relative:line;mso-left-percent:-10001;mso-top-percent:-10001;v-text-anchor:top" o:gfxdata="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" filled="f" stroked="f">
+              <v:rect w14:anchorId="1B1EF92E" id="矩形 3" o:spid="_x0000_s1026" style="width:24pt;height:24pt;visibility:visible;mso-wrap-style:square;mso-left-percent:-10001;mso-top-percent:-10001;mso-position-horizontal:absolute;mso-position-horizontal-relative:char;mso-position-vertical:absolute;mso-position-vertical-relative:line;mso-left-percent:-10001;mso-top-percent:-10001;v-text-anchor:top" o:gfxdata="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" filled="f" stroked="f">
                 <o:lock v:ext="edit" aspectratio="t"/>
                 <w10:anchorlock/>
               </v:rect>
@@ -23629,7 +23627,7 @@
           </mc:Choice>
           <mc:Fallback>
             <w:pict>
-              <v:rect w14:anchorId="2ACC3A31" id="矩形 2" o:spid="_x0000_s1026" style="width:24pt;height:24pt;visibility:visible;mso-wrap-style:square;mso-left-percent:-10001;mso-top-percent:-10001;mso-position-horizontal:absolute;mso-position-horizontal-relative:char;mso-position-vertical:absolute;mso-position-vertical-relative:line;mso-left-percent:-10001;mso-top-percent:-10001;v-text-anchor:top" o:gfxdata="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" filled="f" stroked="f">
+              <v:rect w14:anchorId="6D6D597F" id="矩形 2" o:spid="_x0000_s1026" style="width:24pt;height:24pt;visibility:visible;mso-wrap-style:square;mso-left-percent:-10001;mso-top-percent:-10001;mso-position-horizontal:absolute;mso-position-horizontal-relative:char;mso-position-vertical:absolute;mso-position-vertical-relative:line;mso-left-percent:-10001;mso-top-percent:-10001;v-text-anchor:top" o:gfxdata="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" filled="f" stroked="f">
                 <o:lock v:ext="edit" aspectratio="t"/>
                 <w10:anchorlock/>
               </v:rect>
@@ -24650,7 +24648,7 @@
           </mc:Choice>
           <mc:Fallback>
             <w:pict>
-              <v:rect w14:anchorId="768F3424" id="矩形 1" o:spid="_x0000_s1026" style="width:24pt;height:24pt;visibility:visible;mso-wrap-style:square;mso-left-percent:-10001;mso-top-percent:-10001;mso-position-horizontal:absolute;mso-position-horizontal-relative:char;mso-position-vertical:absolute;mso-position-vertical-relative:line;mso-left-percent:-10001;mso-top-percent:-10001;v-text-anchor:top" o:gfxdata="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" filled="f" stroked="f">
+              <v:rect w14:anchorId="2144DB42" id="矩形 1" o:spid="_x0000_s1026" style="width:24pt;height:24pt;visibility:visible;mso-wrap-style:square;mso-left-percent:-10001;mso-top-percent:-10001;mso-position-horizontal:absolute;mso-position-horizontal-relative:char;mso-position-vertical:absolute;mso-position-vertical-relative:line;mso-left-percent:-10001;mso-top-percent:-10001;v-text-anchor:top" o:gfxdata="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" filled="f" stroked="f">
                 <o:lock v:ext="edit" aspectratio="t"/>
                 <w10:anchorlock/>
               </v:rect>
@@ -24842,6 +24840,1757 @@
       </w:pPr>
     </w:p>
     <w:p/>
+    <w:p/>
+    <w:p>
+      <w:r>
+        <w:t>M</w:t>
+      </w:r>
+      <w:r>
+        <w:rPr>
+          <w:rFonts w:hint="eastAsia"/>
+        </w:rPr>
+        <w:t>erge</w:t>
+      </w:r>
+      <w:r>
+        <w:t xml:space="preserve">   </w:t>
+      </w:r>
+      <w:r>
+        <w:rPr>
+          <w:rFonts w:hint="eastAsia"/>
+        </w:rPr>
+        <w:t>融合</w:t>
+      </w:r>
+    </w:p>
+    <w:p>
+      <w:r>
+        <w:rPr>
+          <w:rFonts w:hint="eastAsia"/>
+        </w:rPr>
+        <w:t>使用</w:t>
+      </w:r>
+      <w:proofErr w:type="spellStart"/>
+      <w:r>
+        <w:t>github</w:t>
+      </w:r>
+      <w:proofErr w:type="spellEnd"/>
+      <w:r>
+        <w:rPr>
+          <w:rFonts w:hint="eastAsia"/>
+        </w:rPr>
+        <w:t>。</w:t>
+      </w:r>
+    </w:p>
+    <w:p/>
+    <w:p/>
+    <w:p>
+      <w:r>
+        <w:t>L</w:t>
+      </w:r>
+      <w:r>
+        <w:rPr>
+          <w:rFonts w:hint="eastAsia"/>
+        </w:rPr>
+        <w:t>inux</w:t>
+      </w:r>
+      <w:r>
+        <w:rPr>
+          <w:rFonts w:hint="eastAsia"/>
+        </w:rPr>
+        <w:t>解压缩</w:t>
+      </w:r>
+      <w:r>
+        <w:t>：</w:t>
+      </w:r>
+      <w:proofErr w:type="gramStart"/>
+      <w:r>
+        <w:rPr>
+          <w:rFonts w:hint="eastAsia"/>
+        </w:rPr>
+        <w:t>tar</w:t>
+      </w:r>
+      <w:proofErr w:type="gramEnd"/>
+    </w:p>
+    <w:p>
+      <w:pPr>
+        <w:pStyle w:val="HTML"/>
+        <w:shd w:val="clear" w:color="auto" w:fill="FFFFFF"/>
+        <w:spacing w:before="150" w:after="150" w:line="435" w:lineRule="atLeast"/>
+        <w:rPr>
+          <w:rFonts w:ascii="微软雅黑" w:eastAsia="微软雅黑" w:hAnsi="微软雅黑"/>
+          <w:color w:val="333333"/>
+        </w:rPr>
+      </w:pPr>
+      <w:r>
+        <w:lastRenderedPageBreak/>
+        <w:t xml:space="preserve">Linux </w:t>
+      </w:r>
+      <w:r>
+        <w:rPr>
+          <w:rFonts w:hint="eastAsia"/>
+        </w:rPr>
+        <w:t xml:space="preserve">重命名 </w:t>
+      </w:r>
+      <w:r>
+        <w:rPr>
+          <w:rStyle w:val="1Char"/>
+          <w:rFonts w:hint="eastAsia"/>
+        </w:rPr>
+        <w:t>mv</w:t>
+      </w:r>
+      <w:r>
+        <w:rPr>
+          <w:rFonts w:ascii="微软雅黑" w:eastAsia="微软雅黑" w:hAnsi="微软雅黑" w:hint="eastAsia"/>
+          <w:color w:val="333333"/>
+        </w:rPr>
+        <w:t xml:space="preserve"> abc.</w:t>
+      </w:r>
+      <w:proofErr w:type="gramStart"/>
+      <w:r>
+        <w:rPr>
+          <w:rFonts w:ascii="微软雅黑" w:eastAsia="微软雅黑" w:hAnsi="微软雅黑" w:hint="eastAsia"/>
+          <w:color w:val="333333"/>
+        </w:rPr>
+        <w:t>txt</w:t>
+      </w:r>
+      <w:proofErr w:type="gramEnd"/>
+      <w:r>
+        <w:rPr>
+          <w:rFonts w:ascii="微软雅黑" w:eastAsia="微软雅黑" w:hAnsi="微软雅黑" w:hint="eastAsia"/>
+          <w:color w:val="333333"/>
+        </w:rPr>
+        <w:t xml:space="preserve"> 1234.txt </w:t>
+      </w:r>
+    </w:p>
+    <w:p>
+      <w:pPr>
+        <w:pStyle w:val="HTML"/>
+        <w:shd w:val="clear" w:color="auto" w:fill="FFFFFF"/>
+        <w:spacing w:before="150" w:after="150" w:line="435" w:lineRule="atLeast"/>
+        <w:rPr>
+          <w:rFonts w:ascii="微软雅黑" w:eastAsia="微软雅黑" w:hAnsi="微软雅黑"/>
+          <w:color w:val="333333"/>
+        </w:rPr>
+      </w:pPr>
+    </w:p>
+    <w:p>
+      <w:pPr>
+        <w:autoSpaceDE w:val="0"/>
+        <w:autoSpaceDN w:val="0"/>
+        <w:adjustRightInd w:val="0"/>
+        <w:jc w:val="left"/>
+        <w:rPr>
+          <w:rFonts w:ascii="Consolas" w:hAnsi="Consolas" w:cs="Consolas"/>
+          <w:kern w:val="0"/>
+          <w:sz w:val="24"/>
+          <w:szCs w:val="24"/>
+        </w:rPr>
+      </w:pPr>
+      <w:r>
+        <w:rPr>
+          <w:rFonts w:ascii="Consolas" w:hAnsi="Consolas" w:cs="Consolas"/>
+          <w:kern w:val="0"/>
+          <w:sz w:val="24"/>
+          <w:szCs w:val="24"/>
+        </w:rPr>
+        <w:t>//active</w:t>
+      </w:r>
+      <w:r>
+        <w:rPr>
+          <w:rFonts w:ascii="Consolas" w:hAnsi="Consolas" w:cs="Consolas"/>
+          <w:kern w:val="0"/>
+          <w:sz w:val="24"/>
+          <w:szCs w:val="24"/>
+        </w:rPr>
+        <w:t>发布信息</w:t>
+      </w:r>
+    </w:p>
+    <w:p>
+      <w:pPr>
+        <w:autoSpaceDE w:val="0"/>
+        <w:autoSpaceDN w:val="0"/>
+        <w:adjustRightInd w:val="0"/>
+        <w:jc w:val="left"/>
+        <w:rPr>
+          <w:rFonts w:ascii="Consolas" w:hAnsi="Consolas" w:cs="Consolas"/>
+          <w:kern w:val="0"/>
+          <w:sz w:val="24"/>
+          <w:szCs w:val="24"/>
+        </w:rPr>
+      </w:pPr>
+      <w:r>
+        <w:rPr>
+          <w:rFonts w:ascii="Consolas" w:hAnsi="Consolas" w:cs="Consolas"/>
+          <w:kern w:val="0"/>
+          <w:sz w:val="24"/>
+          <w:szCs w:val="24"/>
+        </w:rPr>
+        <w:tab/>
+      </w:r>
+      <w:r>
+        <w:rPr>
+          <w:rFonts w:ascii="Consolas" w:hAnsi="Consolas" w:cs="Consolas"/>
+          <w:kern w:val="0"/>
+          <w:sz w:val="24"/>
+          <w:szCs w:val="24"/>
+        </w:rPr>
+        <w:tab/>
+      </w:r>
+      <w:proofErr w:type="spellStart"/>
+      <w:proofErr w:type="gramStart"/>
+      <w:r>
+        <w:rPr>
+          <w:rFonts w:ascii="Consolas" w:hAnsi="Consolas" w:cs="Consolas"/>
+          <w:kern w:val="0"/>
+          <w:sz w:val="24"/>
+          <w:szCs w:val="24"/>
+        </w:rPr>
+        <w:t>jmsTemplate.send</w:t>
+      </w:r>
+      <w:proofErr w:type="spellEnd"/>
+      <w:r>
+        <w:rPr>
+          <w:rFonts w:ascii="Consolas" w:hAnsi="Consolas" w:cs="Consolas"/>
+          <w:kern w:val="0"/>
+          <w:sz w:val="24"/>
+          <w:szCs w:val="24"/>
+        </w:rPr>
+        <w:t>(</w:t>
+      </w:r>
+      <w:proofErr w:type="spellStart"/>
+      <w:proofErr w:type="gramEnd"/>
+      <w:r>
+        <w:rPr>
+          <w:rFonts w:ascii="Consolas" w:hAnsi="Consolas" w:cs="Consolas"/>
+          <w:kern w:val="0"/>
+          <w:sz w:val="24"/>
+          <w:szCs w:val="24"/>
+        </w:rPr>
+        <w:t>ds,</w:t>
+      </w:r>
+      <w:r>
+        <w:rPr>
+          <w:rFonts w:ascii="Consolas" w:hAnsi="Consolas" w:cs="Consolas"/>
+          <w:b/>
+          <w:bCs/>
+          <w:kern w:val="0"/>
+          <w:sz w:val="24"/>
+          <w:szCs w:val="24"/>
+        </w:rPr>
+        <w:t>new</w:t>
+      </w:r>
+      <w:proofErr w:type="spellEnd"/>
+      <w:r>
+        <w:rPr>
+          <w:rFonts w:ascii="Consolas" w:hAnsi="Consolas" w:cs="Consolas"/>
+          <w:kern w:val="0"/>
+          <w:sz w:val="24"/>
+          <w:szCs w:val="24"/>
+        </w:rPr>
+        <w:t xml:space="preserve"> </w:t>
+      </w:r>
+      <w:proofErr w:type="spellStart"/>
+      <w:r>
+        <w:rPr>
+          <w:rFonts w:ascii="Consolas" w:hAnsi="Consolas" w:cs="Consolas"/>
+          <w:kern w:val="0"/>
+          <w:sz w:val="24"/>
+          <w:szCs w:val="24"/>
+        </w:rPr>
+        <w:t>MessageCreator</w:t>
+      </w:r>
+      <w:proofErr w:type="spellEnd"/>
+      <w:r>
+        <w:rPr>
+          <w:rFonts w:ascii="Consolas" w:hAnsi="Consolas" w:cs="Consolas"/>
+          <w:kern w:val="0"/>
+          <w:sz w:val="24"/>
+          <w:szCs w:val="24"/>
+        </w:rPr>
+        <w:t>() {</w:t>
+      </w:r>
+    </w:p>
+    <w:p>
+      <w:pPr>
+        <w:autoSpaceDE w:val="0"/>
+        <w:autoSpaceDN w:val="0"/>
+        <w:adjustRightInd w:val="0"/>
+        <w:jc w:val="left"/>
+        <w:rPr>
+          <w:rFonts w:ascii="Consolas" w:hAnsi="Consolas" w:cs="Consolas"/>
+          <w:kern w:val="0"/>
+          <w:sz w:val="24"/>
+          <w:szCs w:val="24"/>
+        </w:rPr>
+      </w:pPr>
+      <w:r>
+        <w:rPr>
+          <w:rFonts w:ascii="Consolas" w:hAnsi="Consolas" w:cs="Consolas"/>
+          <w:kern w:val="0"/>
+          <w:sz w:val="24"/>
+          <w:szCs w:val="24"/>
+        </w:rPr>
+        <w:tab/>
+      </w:r>
+      <w:r>
+        <w:rPr>
+          <w:rFonts w:ascii="Consolas" w:hAnsi="Consolas" w:cs="Consolas"/>
+          <w:kern w:val="0"/>
+          <w:sz w:val="24"/>
+          <w:szCs w:val="24"/>
+        </w:rPr>
+        <w:tab/>
+      </w:r>
+      <w:r>
+        <w:rPr>
+          <w:rFonts w:ascii="Consolas" w:hAnsi="Consolas" w:cs="Consolas"/>
+          <w:kern w:val="0"/>
+          <w:sz w:val="24"/>
+          <w:szCs w:val="24"/>
+        </w:rPr>
+        <w:tab/>
+      </w:r>
+    </w:p>
+    <w:p>
+      <w:pPr>
+        <w:autoSpaceDE w:val="0"/>
+        <w:autoSpaceDN w:val="0"/>
+        <w:adjustRightInd w:val="0"/>
+        <w:jc w:val="left"/>
+        <w:rPr>
+          <w:rFonts w:ascii="Consolas" w:hAnsi="Consolas" w:cs="Consolas"/>
+          <w:kern w:val="0"/>
+          <w:sz w:val="24"/>
+          <w:szCs w:val="24"/>
+        </w:rPr>
+      </w:pPr>
+      <w:r>
+        <w:rPr>
+          <w:rFonts w:ascii="Consolas" w:hAnsi="Consolas" w:cs="Consolas"/>
+          <w:kern w:val="0"/>
+          <w:sz w:val="24"/>
+          <w:szCs w:val="24"/>
+        </w:rPr>
+        <w:tab/>
+      </w:r>
+      <w:r>
+        <w:rPr>
+          <w:rFonts w:ascii="Consolas" w:hAnsi="Consolas" w:cs="Consolas"/>
+          <w:kern w:val="0"/>
+          <w:sz w:val="24"/>
+          <w:szCs w:val="24"/>
+        </w:rPr>
+        <w:tab/>
+      </w:r>
+      <w:r>
+        <w:rPr>
+          <w:rFonts w:ascii="Consolas" w:hAnsi="Consolas" w:cs="Consolas"/>
+          <w:kern w:val="0"/>
+          <w:sz w:val="24"/>
+          <w:szCs w:val="24"/>
+        </w:rPr>
+        <w:tab/>
+      </w:r>
+      <w:r>
+        <w:rPr>
+          <w:rFonts w:ascii="Consolas" w:hAnsi="Consolas" w:cs="Consolas"/>
+          <w:b/>
+          <w:bCs/>
+          <w:i/>
+          <w:iCs/>
+          <w:kern w:val="0"/>
+          <w:sz w:val="24"/>
+          <w:szCs w:val="24"/>
+        </w:rPr>
+        <w:t>@Override</w:t>
+      </w:r>
+    </w:p>
+    <w:p>
+      <w:pPr>
+        <w:autoSpaceDE w:val="0"/>
+        <w:autoSpaceDN w:val="0"/>
+        <w:adjustRightInd w:val="0"/>
+        <w:jc w:val="left"/>
+        <w:rPr>
+          <w:rFonts w:ascii="Consolas" w:hAnsi="Consolas" w:cs="Consolas"/>
+          <w:kern w:val="0"/>
+          <w:sz w:val="24"/>
+          <w:szCs w:val="24"/>
+        </w:rPr>
+      </w:pPr>
+      <w:r>
+        <w:rPr>
+          <w:rFonts w:ascii="Consolas" w:hAnsi="Consolas" w:cs="Consolas"/>
+          <w:kern w:val="0"/>
+          <w:sz w:val="24"/>
+          <w:szCs w:val="24"/>
+        </w:rPr>
+        <w:tab/>
+      </w:r>
+      <w:r>
+        <w:rPr>
+          <w:rFonts w:ascii="Consolas" w:hAnsi="Consolas" w:cs="Consolas"/>
+          <w:kern w:val="0"/>
+          <w:sz w:val="24"/>
+          <w:szCs w:val="24"/>
+        </w:rPr>
+        <w:tab/>
+      </w:r>
+      <w:r>
+        <w:rPr>
+          <w:rFonts w:ascii="Consolas" w:hAnsi="Consolas" w:cs="Consolas"/>
+          <w:kern w:val="0"/>
+          <w:sz w:val="24"/>
+          <w:szCs w:val="24"/>
+        </w:rPr>
+        <w:tab/>
+      </w:r>
+      <w:proofErr w:type="gramStart"/>
+      <w:r>
+        <w:rPr>
+          <w:rFonts w:ascii="Consolas" w:hAnsi="Consolas" w:cs="Consolas"/>
+          <w:b/>
+          <w:bCs/>
+          <w:kern w:val="0"/>
+          <w:sz w:val="24"/>
+          <w:szCs w:val="24"/>
+        </w:rPr>
+        <w:t>public</w:t>
+      </w:r>
+      <w:proofErr w:type="gramEnd"/>
+      <w:r>
+        <w:rPr>
+          <w:rFonts w:ascii="Consolas" w:hAnsi="Consolas" w:cs="Consolas"/>
+          <w:kern w:val="0"/>
+          <w:sz w:val="24"/>
+          <w:szCs w:val="24"/>
+        </w:rPr>
+        <w:t xml:space="preserve"> Message </w:t>
+      </w:r>
+      <w:proofErr w:type="spellStart"/>
+      <w:r>
+        <w:rPr>
+          <w:rFonts w:ascii="Consolas" w:hAnsi="Consolas" w:cs="Consolas"/>
+          <w:b/>
+          <w:bCs/>
+          <w:kern w:val="0"/>
+          <w:sz w:val="24"/>
+          <w:szCs w:val="24"/>
+        </w:rPr>
+        <w:t>createMessage</w:t>
+      </w:r>
+      <w:proofErr w:type="spellEnd"/>
+      <w:r>
+        <w:rPr>
+          <w:rFonts w:ascii="Consolas" w:hAnsi="Consolas" w:cs="Consolas"/>
+          <w:kern w:val="0"/>
+          <w:sz w:val="24"/>
+          <w:szCs w:val="24"/>
+        </w:rPr>
+        <w:t xml:space="preserve">(Session session) </w:t>
+      </w:r>
+      <w:r>
+        <w:rPr>
+          <w:rFonts w:ascii="Consolas" w:hAnsi="Consolas" w:cs="Consolas"/>
+          <w:b/>
+          <w:bCs/>
+          <w:kern w:val="0"/>
+          <w:sz w:val="24"/>
+          <w:szCs w:val="24"/>
+        </w:rPr>
+        <w:t>throws</w:t>
+      </w:r>
+      <w:r>
+        <w:rPr>
+          <w:rFonts w:ascii="Consolas" w:hAnsi="Consolas" w:cs="Consolas"/>
+          <w:kern w:val="0"/>
+          <w:sz w:val="24"/>
+          <w:szCs w:val="24"/>
+        </w:rPr>
+        <w:t xml:space="preserve"> </w:t>
+      </w:r>
+      <w:proofErr w:type="spellStart"/>
+      <w:r>
+        <w:rPr>
+          <w:rFonts w:ascii="Consolas" w:hAnsi="Consolas" w:cs="Consolas"/>
+          <w:b/>
+          <w:bCs/>
+          <w:kern w:val="0"/>
+          <w:sz w:val="24"/>
+          <w:szCs w:val="24"/>
+        </w:rPr>
+        <w:t>JMSException</w:t>
+      </w:r>
+      <w:proofErr w:type="spellEnd"/>
+      <w:r>
+        <w:rPr>
+          <w:rFonts w:ascii="Consolas" w:hAnsi="Consolas" w:cs="Consolas"/>
+          <w:kern w:val="0"/>
+          <w:sz w:val="24"/>
+          <w:szCs w:val="24"/>
+        </w:rPr>
+        <w:t xml:space="preserve"> {</w:t>
+      </w:r>
+    </w:p>
+    <w:p>
+      <w:pPr>
+        <w:autoSpaceDE w:val="0"/>
+        <w:autoSpaceDN w:val="0"/>
+        <w:adjustRightInd w:val="0"/>
+        <w:jc w:val="left"/>
+        <w:rPr>
+          <w:rFonts w:ascii="Consolas" w:hAnsi="Consolas" w:cs="Consolas"/>
+          <w:kern w:val="0"/>
+          <w:sz w:val="24"/>
+          <w:szCs w:val="24"/>
+        </w:rPr>
+      </w:pPr>
+      <w:r>
+        <w:rPr>
+          <w:rFonts w:ascii="Consolas" w:hAnsi="Consolas" w:cs="Consolas"/>
+          <w:kern w:val="0"/>
+          <w:sz w:val="24"/>
+          <w:szCs w:val="24"/>
+        </w:rPr>
+        <w:tab/>
+      </w:r>
+      <w:r>
+        <w:rPr>
+          <w:rFonts w:ascii="Consolas" w:hAnsi="Consolas" w:cs="Consolas"/>
+          <w:kern w:val="0"/>
+          <w:sz w:val="24"/>
+          <w:szCs w:val="24"/>
+        </w:rPr>
+        <w:tab/>
+      </w:r>
+      <w:r>
+        <w:rPr>
+          <w:rFonts w:ascii="Consolas" w:hAnsi="Consolas" w:cs="Consolas"/>
+          <w:kern w:val="0"/>
+          <w:sz w:val="24"/>
+          <w:szCs w:val="24"/>
+        </w:rPr>
+        <w:tab/>
+      </w:r>
+      <w:r>
+        <w:rPr>
+          <w:rFonts w:ascii="Consolas" w:hAnsi="Consolas" w:cs="Consolas"/>
+          <w:kern w:val="0"/>
+          <w:sz w:val="24"/>
+          <w:szCs w:val="24"/>
+        </w:rPr>
+        <w:tab/>
+      </w:r>
+      <w:proofErr w:type="spellStart"/>
+      <w:r>
+        <w:rPr>
+          <w:rFonts w:ascii="Consolas" w:hAnsi="Consolas" w:cs="Consolas"/>
+          <w:kern w:val="0"/>
+          <w:sz w:val="24"/>
+          <w:szCs w:val="24"/>
+        </w:rPr>
+        <w:t>TextMessage</w:t>
+      </w:r>
+      <w:proofErr w:type="spellEnd"/>
+      <w:r>
+        <w:rPr>
+          <w:rFonts w:ascii="Consolas" w:hAnsi="Consolas" w:cs="Consolas"/>
+          <w:kern w:val="0"/>
+          <w:sz w:val="24"/>
+          <w:szCs w:val="24"/>
+        </w:rPr>
+        <w:t xml:space="preserve"> </w:t>
+      </w:r>
+      <w:proofErr w:type="spellStart"/>
+      <w:r>
+        <w:rPr>
+          <w:rFonts w:ascii="Consolas" w:hAnsi="Consolas" w:cs="Consolas"/>
+          <w:b/>
+          <w:bCs/>
+          <w:kern w:val="0"/>
+          <w:sz w:val="24"/>
+          <w:szCs w:val="24"/>
+          <w:u w:val="single"/>
+        </w:rPr>
+        <w:t>textMessage</w:t>
+      </w:r>
+      <w:proofErr w:type="spellEnd"/>
+      <w:r>
+        <w:rPr>
+          <w:rFonts w:ascii="Consolas" w:hAnsi="Consolas" w:cs="Consolas"/>
+          <w:kern w:val="0"/>
+          <w:sz w:val="24"/>
+          <w:szCs w:val="24"/>
+        </w:rPr>
+        <w:t>=</w:t>
+      </w:r>
+      <w:proofErr w:type="spellStart"/>
+      <w:proofErr w:type="gramStart"/>
+      <w:r>
+        <w:rPr>
+          <w:rFonts w:ascii="Consolas" w:hAnsi="Consolas" w:cs="Consolas"/>
+          <w:kern w:val="0"/>
+          <w:sz w:val="24"/>
+          <w:szCs w:val="24"/>
+        </w:rPr>
+        <w:t>session.createTextMessage</w:t>
+      </w:r>
+      <w:proofErr w:type="spellEnd"/>
+      <w:r>
+        <w:rPr>
+          <w:rFonts w:ascii="Consolas" w:hAnsi="Consolas" w:cs="Consolas"/>
+          <w:kern w:val="0"/>
+          <w:sz w:val="24"/>
+          <w:szCs w:val="24"/>
+        </w:rPr>
+        <w:t>(</w:t>
+      </w:r>
+      <w:proofErr w:type="spellStart"/>
+      <w:proofErr w:type="gramEnd"/>
+      <w:r>
+        <w:rPr>
+          <w:rStyle w:val="1Char"/>
+          <w:color w:val="FF0000"/>
+        </w:rPr>
+        <w:t>itemId</w:t>
+      </w:r>
+      <w:proofErr w:type="spellEnd"/>
+      <w:r>
+        <w:rPr>
+          <w:rStyle w:val="1Char"/>
+          <w:color w:val="FF0000"/>
+        </w:rPr>
+        <w:t>+""</w:t>
+      </w:r>
+      <w:r>
+        <w:rPr>
+          <w:rFonts w:ascii="Consolas" w:hAnsi="Consolas" w:cs="Consolas"/>
+          <w:kern w:val="0"/>
+          <w:sz w:val="24"/>
+          <w:szCs w:val="24"/>
+        </w:rPr>
+        <w:t>);</w:t>
+      </w:r>
+    </w:p>
+    <w:p>
+      <w:pPr>
+        <w:autoSpaceDE w:val="0"/>
+        <w:autoSpaceDN w:val="0"/>
+        <w:adjustRightInd w:val="0"/>
+        <w:jc w:val="left"/>
+        <w:rPr>
+          <w:rFonts w:ascii="Consolas" w:hAnsi="Consolas" w:cs="Consolas"/>
+          <w:kern w:val="0"/>
+          <w:sz w:val="24"/>
+          <w:szCs w:val="24"/>
+        </w:rPr>
+      </w:pPr>
+      <w:r>
+        <w:rPr>
+          <w:rFonts w:ascii="Consolas" w:hAnsi="Consolas" w:cs="Consolas"/>
+          <w:kern w:val="0"/>
+          <w:sz w:val="24"/>
+          <w:szCs w:val="24"/>
+        </w:rPr>
+        <w:tab/>
+      </w:r>
+      <w:r>
+        <w:rPr>
+          <w:rFonts w:ascii="Consolas" w:hAnsi="Consolas" w:cs="Consolas"/>
+          <w:kern w:val="0"/>
+          <w:sz w:val="24"/>
+          <w:szCs w:val="24"/>
+        </w:rPr>
+        <w:tab/>
+      </w:r>
+      <w:r>
+        <w:rPr>
+          <w:rFonts w:ascii="Consolas" w:hAnsi="Consolas" w:cs="Consolas"/>
+          <w:kern w:val="0"/>
+          <w:sz w:val="24"/>
+          <w:szCs w:val="24"/>
+        </w:rPr>
+        <w:tab/>
+      </w:r>
+      <w:r>
+        <w:rPr>
+          <w:rFonts w:ascii="Consolas" w:hAnsi="Consolas" w:cs="Consolas"/>
+          <w:kern w:val="0"/>
+          <w:sz w:val="24"/>
+          <w:szCs w:val="24"/>
+        </w:rPr>
+        <w:tab/>
+      </w:r>
+    </w:p>
+    <w:p>
+      <w:pPr>
+        <w:autoSpaceDE w:val="0"/>
+        <w:autoSpaceDN w:val="0"/>
+        <w:adjustRightInd w:val="0"/>
+        <w:jc w:val="left"/>
+        <w:rPr>
+          <w:rFonts w:ascii="Consolas" w:hAnsi="Consolas" w:cs="Consolas"/>
+          <w:kern w:val="0"/>
+          <w:sz w:val="24"/>
+          <w:szCs w:val="24"/>
+        </w:rPr>
+      </w:pPr>
+      <w:r>
+        <w:rPr>
+          <w:rFonts w:ascii="Consolas" w:hAnsi="Consolas" w:cs="Consolas"/>
+          <w:kern w:val="0"/>
+          <w:sz w:val="24"/>
+          <w:szCs w:val="24"/>
+        </w:rPr>
+        <w:tab/>
+      </w:r>
+      <w:r>
+        <w:rPr>
+          <w:rFonts w:ascii="Consolas" w:hAnsi="Consolas" w:cs="Consolas"/>
+          <w:kern w:val="0"/>
+          <w:sz w:val="24"/>
+          <w:szCs w:val="24"/>
+        </w:rPr>
+        <w:tab/>
+      </w:r>
+      <w:r>
+        <w:rPr>
+          <w:rFonts w:ascii="Consolas" w:hAnsi="Consolas" w:cs="Consolas"/>
+          <w:kern w:val="0"/>
+          <w:sz w:val="24"/>
+          <w:szCs w:val="24"/>
+        </w:rPr>
+        <w:tab/>
+      </w:r>
+      <w:r>
+        <w:rPr>
+          <w:rFonts w:ascii="Consolas" w:hAnsi="Consolas" w:cs="Consolas"/>
+          <w:kern w:val="0"/>
+          <w:sz w:val="24"/>
+          <w:szCs w:val="24"/>
+        </w:rPr>
+        <w:tab/>
+      </w:r>
+      <w:proofErr w:type="gramStart"/>
+      <w:r>
+        <w:rPr>
+          <w:rFonts w:ascii="Consolas" w:hAnsi="Consolas" w:cs="Consolas"/>
+          <w:b/>
+          <w:bCs/>
+          <w:kern w:val="0"/>
+          <w:sz w:val="24"/>
+          <w:szCs w:val="24"/>
+        </w:rPr>
+        <w:t>return</w:t>
+      </w:r>
+      <w:proofErr w:type="gramEnd"/>
+      <w:r>
+        <w:rPr>
+          <w:rFonts w:ascii="Consolas" w:hAnsi="Consolas" w:cs="Consolas"/>
+          <w:kern w:val="0"/>
+          <w:sz w:val="24"/>
+          <w:szCs w:val="24"/>
+        </w:rPr>
+        <w:t xml:space="preserve"> </w:t>
+      </w:r>
+      <w:r>
+        <w:rPr>
+          <w:rFonts w:ascii="Consolas" w:hAnsi="Consolas" w:cs="Consolas"/>
+          <w:b/>
+          <w:bCs/>
+          <w:kern w:val="0"/>
+          <w:sz w:val="24"/>
+          <w:szCs w:val="24"/>
+        </w:rPr>
+        <w:t>null</w:t>
+      </w:r>
+      <w:r>
+        <w:rPr>
+          <w:rFonts w:ascii="Consolas" w:hAnsi="Consolas" w:cs="Consolas"/>
+          <w:kern w:val="0"/>
+          <w:sz w:val="24"/>
+          <w:szCs w:val="24"/>
+        </w:rPr>
+        <w:t>;</w:t>
+      </w:r>
+    </w:p>
+    <w:p>
+      <w:pPr>
+        <w:autoSpaceDE w:val="0"/>
+        <w:autoSpaceDN w:val="0"/>
+        <w:adjustRightInd w:val="0"/>
+        <w:jc w:val="left"/>
+        <w:rPr>
+          <w:rFonts w:ascii="Consolas" w:hAnsi="Consolas" w:cs="Consolas"/>
+          <w:kern w:val="0"/>
+          <w:sz w:val="24"/>
+          <w:szCs w:val="24"/>
+        </w:rPr>
+      </w:pPr>
+      <w:r>
+        <w:rPr>
+          <w:rFonts w:ascii="Consolas" w:hAnsi="Consolas" w:cs="Consolas"/>
+          <w:kern w:val="0"/>
+          <w:sz w:val="24"/>
+          <w:szCs w:val="24"/>
+        </w:rPr>
+        <w:tab/>
+      </w:r>
+      <w:r>
+        <w:rPr>
+          <w:rFonts w:ascii="Consolas" w:hAnsi="Consolas" w:cs="Consolas"/>
+          <w:kern w:val="0"/>
+          <w:sz w:val="24"/>
+          <w:szCs w:val="24"/>
+        </w:rPr>
+        <w:tab/>
+      </w:r>
+      <w:r>
+        <w:rPr>
+          <w:rFonts w:ascii="Consolas" w:hAnsi="Consolas" w:cs="Consolas"/>
+          <w:kern w:val="0"/>
+          <w:sz w:val="24"/>
+          <w:szCs w:val="24"/>
+        </w:rPr>
+        <w:tab/>
+        <w:t>}</w:t>
+      </w:r>
+    </w:p>
+    <w:p>
+      <w:pPr>
+        <w:pStyle w:val="HTML"/>
+        <w:shd w:val="clear" w:color="auto" w:fill="FFFFFF"/>
+        <w:spacing w:before="150" w:after="150" w:line="435" w:lineRule="atLeast"/>
+        <w:rPr>
+          <w:rFonts w:ascii="Consolas" w:hAnsi="Consolas" w:cs="Consolas"/>
+          <w:color w:val="E6E6FA"/>
+        </w:rPr>
+      </w:pPr>
+      <w:r>
+        <w:rPr>
+          <w:rFonts w:ascii="Consolas" w:hAnsi="Consolas" w:cs="Consolas"/>
+          <w:color w:val="D9E8F7"/>
+        </w:rPr>
+        <w:tab/>
+      </w:r>
+      <w:r>
+        <w:rPr>
+          <w:rFonts w:ascii="Consolas" w:hAnsi="Consolas" w:cs="Consolas"/>
+          <w:color w:val="D9E8F7"/>
+        </w:rPr>
+        <w:tab/>
+      </w:r>
+      <w:r>
+        <w:rPr>
+          <w:rFonts w:ascii="Consolas" w:hAnsi="Consolas" w:cs="Consolas"/>
+          <w:color w:val="F9FAF4"/>
+        </w:rPr>
+        <w:t>})</w:t>
+      </w:r>
+      <w:r>
+        <w:rPr>
+          <w:rFonts w:ascii="Consolas" w:hAnsi="Consolas" w:cs="Consolas"/>
+          <w:color w:val="E6E6FA"/>
+        </w:rPr>
+        <w:t>;</w:t>
+      </w:r>
+    </w:p>
+    <w:p>
+      <w:r>
+        <w:rPr>
+          <w:rFonts w:hint="eastAsia"/>
+        </w:rPr>
+        <w:t>自动</w:t>
+      </w:r>
+      <w:r>
+        <w:t>转</w:t>
+      </w:r>
+      <w:r>
+        <w:rPr>
+          <w:rFonts w:hint="eastAsia"/>
+        </w:rPr>
+        <w:t>string</w:t>
+      </w:r>
+      <w:r>
+        <w:rPr>
+          <w:rFonts w:hint="eastAsia"/>
+        </w:rPr>
+        <w:t>。</w:t>
+      </w:r>
+    </w:p>
+    <w:p/>
+    <w:p>
+      <w:pPr>
+        <w:rPr>
+          <w:rFonts w:ascii="微软雅黑" w:eastAsia="微软雅黑" w:hAnsi="微软雅黑" w:hint="eastAsia"/>
+          <w:color w:val="333333"/>
+        </w:rPr>
+      </w:pPr>
+      <w:r>
+        <w:t>E</w:t>
+      </w:r>
+      <w:r>
+        <w:rPr>
+          <w:rFonts w:hint="eastAsia"/>
+        </w:rPr>
+        <w:t>clipse</w:t>
+      </w:r>
+      <w:r>
+        <w:t xml:space="preserve"> </w:t>
+      </w:r>
+      <w:r>
+        <w:rPr>
+          <w:rFonts w:hint="eastAsia"/>
+        </w:rPr>
+        <w:t>选中</w:t>
+      </w:r>
+      <w:r>
+        <w:t>一行</w:t>
+      </w:r>
+    </w:p>
+    <w:p>
+      <w:pPr>
+        <w:pStyle w:val="HTML"/>
+        <w:shd w:val="clear" w:color="auto" w:fill="FFFFFF"/>
+        <w:spacing w:before="150" w:after="150" w:line="435" w:lineRule="atLeast"/>
+        <w:rPr>
+          <w:rFonts w:ascii="微软雅黑" w:eastAsia="微软雅黑" w:hAnsi="微软雅黑"/>
+          <w:color w:val="333333"/>
+        </w:rPr>
+      </w:pPr>
+    </w:p>
+    <w:p>
+      <w:pPr>
+        <w:pStyle w:val="a7"/>
+      </w:pPr>
+      <w:r>
+        <w:t>从内部类中访问本地变量</w:t>
+      </w:r>
+      <w:proofErr w:type="spellStart"/>
+      <w:r>
+        <w:t>itemId</w:t>
+      </w:r>
+      <w:proofErr w:type="spellEnd"/>
+      <w:r>
+        <w:t xml:space="preserve">; </w:t>
+      </w:r>
+      <w:r>
+        <w:t>需要被声明为最终类型</w:t>
+      </w:r>
+    </w:p>
+    <w:p>
+      <w:pPr>
+        <w:pStyle w:val="a7"/>
+      </w:pPr>
+      <w:r>
+        <w:t xml:space="preserve">[ERROR] -&gt; [Help 1] </w:t>
+      </w:r>
+      <w:r>
+        <w:t>从内部类中访问本地变量</w:t>
+      </w:r>
+      <w:proofErr w:type="spellStart"/>
+      <w:r>
+        <w:t>itemId</w:t>
+      </w:r>
+      <w:proofErr w:type="spellEnd"/>
+      <w:r>
+        <w:t xml:space="preserve">; </w:t>
+      </w:r>
+      <w:r>
+        <w:t>需要被声明为最终类型</w:t>
+      </w:r>
+    </w:p>
+    <w:p>
+      <w:pPr>
+        <w:pStyle w:val="a7"/>
+      </w:pPr>
+      <w:r>
+        <w:t>[ERROR] -&gt; [Help 1</w:t>
+      </w:r>
+      <w:proofErr w:type="gramStart"/>
+      <w:r>
+        <w:t>]</w:t>
+      </w:r>
+      <w:r>
+        <w:t>v</w:t>
+      </w:r>
+      <w:proofErr w:type="gramEnd"/>
+    </w:p>
+    <w:p/>
+    <w:p/>
+    <w:tbl>
+      <w:tblPr>
+        <w:tblW w:w="0" w:type="auto"/>
+        <w:tblCellMar>
+          <w:left w:w="0" w:type="dxa"/>
+          <w:right w:w="0" w:type="dxa"/>
+        </w:tblCellMar>
+        <w:tblLook w:val="04A0" w:firstRow="1" w:lastRow="0" w:firstColumn="1" w:lastColumn="0" w:noHBand="0" w:noVBand="1"/>
+      </w:tblPr>
+      <w:tblGrid>
+        <w:gridCol w:w="1381"/>
+        <w:gridCol w:w="3167"/>
+        <w:gridCol w:w="1411"/>
+        <w:gridCol w:w="727"/>
+        <w:gridCol w:w="426"/>
+      </w:tblGrid>
+      <w:tr>
+        <w:tc>
+          <w:tcPr>
+            <w:tcW w:w="0" w:type="auto"/>
+            <w:vAlign w:val="center"/>
+            <w:hideMark/>
+          </w:tcPr>
+          <w:p>
+            <w:pPr>
+              <w:widowControl/>
+              <w:jc w:val="left"/>
+              <w:rPr>
+                <w:rFonts w:ascii="Arial" w:eastAsia="宋体" w:hAnsi="Arial" w:cs="Arial"/>
+                <w:kern w:val="0"/>
+                <w:sz w:val="20"/>
+                <w:szCs w:val="20"/>
+              </w:rPr>
+            </w:pPr>
+            <w:r>
+              <w:rPr>
+                <w:rFonts w:ascii="Arial" w:eastAsia="宋体" w:hAnsi="Arial" w:cs="Arial"/>
+                <w:kern w:val="0"/>
+                <w:sz w:val="36"/>
+                <w:szCs w:val="36"/>
+              </w:rPr>
+              <w:t>content</w:t>
+            </w:r>
+          </w:p>
+        </w:tc>
+        <w:tc>
+          <w:tcPr>
+            <w:tcW w:w="0" w:type="auto"/>
+            <w:noWrap/>
+            <w:vAlign w:val="center"/>
+            <w:hideMark/>
+          </w:tcPr>
+          <w:p>
+            <w:pPr>
+              <w:widowControl/>
+              <w:jc w:val="left"/>
+              <w:rPr>
+                <w:rFonts w:ascii="Arial" w:eastAsia="宋体" w:hAnsi="Arial" w:cs="Arial"/>
+                <w:kern w:val="0"/>
+                <w:sz w:val="20"/>
+                <w:szCs w:val="20"/>
+              </w:rPr>
+            </w:pPr>
+            <w:r>
+              <w:rPr>
+                <w:rFonts w:ascii="Arial" w:eastAsia="宋体" w:hAnsi="Arial" w:cs="Arial"/>
+                <w:kern w:val="0"/>
+                <w:szCs w:val="21"/>
+              </w:rPr>
+              <w:t>英</w:t>
+            </w:r>
+            <w:r>
+              <w:rPr>
+                <w:rFonts w:ascii="Arial" w:eastAsia="宋体" w:hAnsi="Arial" w:cs="Arial"/>
+                <w:kern w:val="0"/>
+                <w:sz w:val="24"/>
+                <w:szCs w:val="24"/>
+              </w:rPr>
+              <w:t>['</w:t>
+            </w:r>
+            <w:proofErr w:type="spellStart"/>
+            <w:r>
+              <w:rPr>
+                <w:rFonts w:ascii="Arial" w:eastAsia="宋体" w:hAnsi="Arial" w:cs="Arial"/>
+                <w:kern w:val="0"/>
+                <w:sz w:val="24"/>
+                <w:szCs w:val="24"/>
+              </w:rPr>
+              <w:t>kɒntent</w:t>
+            </w:r>
+            <w:proofErr w:type="spellEnd"/>
+            <w:r>
+              <w:rPr>
+                <w:rFonts w:ascii="Arial" w:eastAsia="宋体" w:hAnsi="Arial" w:cs="Arial"/>
+                <w:kern w:val="0"/>
+                <w:sz w:val="24"/>
+                <w:szCs w:val="24"/>
+              </w:rPr>
+              <w:t>]</w:t>
+            </w:r>
+          </w:p>
+        </w:tc>
+        <w:tc>
+          <w:tcPr>
+            <w:tcW w:w="0" w:type="auto"/>
+            <w:gridSpan w:val="3"/>
+            <w:noWrap/>
+            <w:vAlign w:val="center"/>
+            <w:hideMark/>
+          </w:tcPr>
+          <w:p>
+            <w:pPr>
+              <w:widowControl/>
+              <w:jc w:val="left"/>
+              <w:rPr>
+                <w:rFonts w:ascii="Arial" w:eastAsia="宋体" w:hAnsi="Arial" w:cs="Arial"/>
+                <w:kern w:val="0"/>
+                <w:sz w:val="20"/>
+                <w:szCs w:val="20"/>
+              </w:rPr>
+            </w:pPr>
+            <w:r>
+              <w:rPr>
+                <w:rFonts w:ascii="Arial" w:eastAsia="宋体" w:hAnsi="Arial" w:cs="Arial"/>
+                <w:kern w:val="0"/>
+                <w:szCs w:val="21"/>
+              </w:rPr>
+              <w:t>美</w:t>
+            </w:r>
+            <w:r>
+              <w:rPr>
+                <w:rFonts w:ascii="Arial" w:eastAsia="宋体" w:hAnsi="Arial" w:cs="Arial"/>
+                <w:kern w:val="0"/>
+                <w:sz w:val="24"/>
+                <w:szCs w:val="24"/>
+              </w:rPr>
+              <w:t>[ˈ</w:t>
+            </w:r>
+            <w:proofErr w:type="spellStart"/>
+            <w:r>
+              <w:rPr>
+                <w:rFonts w:ascii="Arial" w:eastAsia="宋体" w:hAnsi="Arial" w:cs="Arial"/>
+                <w:kern w:val="0"/>
+                <w:sz w:val="24"/>
+                <w:szCs w:val="24"/>
+              </w:rPr>
+              <w:t>kɑ:ntent</w:t>
+            </w:r>
+            <w:proofErr w:type="spellEnd"/>
+            <w:r>
+              <w:rPr>
+                <w:rFonts w:ascii="Arial" w:eastAsia="宋体" w:hAnsi="Arial" w:cs="Arial"/>
+                <w:kern w:val="0"/>
+                <w:sz w:val="24"/>
+                <w:szCs w:val="24"/>
+              </w:rPr>
+              <w:t>]</w:t>
+            </w:r>
+          </w:p>
+        </w:tc>
+      </w:tr>
+      <w:tr>
+        <w:tblPrEx>
+          <w:shd w:val="clear" w:color="auto" w:fill="FFFFFF"/>
+        </w:tblPrEx>
+        <w:trPr>
+          <w:gridAfter w:val="1"/>
+        </w:trPr>
+        <w:tc>
+          <w:tcPr>
+            <w:tcW w:w="0" w:type="auto"/>
+            <w:shd w:val="clear" w:color="auto" w:fill="FFFFFF"/>
+            <w:hideMark/>
+          </w:tcPr>
+          <w:p>
+            <w:pPr>
+              <w:widowControl/>
+              <w:spacing w:after="135"/>
+              <w:jc w:val="left"/>
+              <w:rPr>
+                <w:rFonts w:ascii="Arial" w:eastAsia="宋体" w:hAnsi="Arial" w:cs="Arial"/>
+                <w:color w:val="333333"/>
+                <w:kern w:val="0"/>
+                <w:sz w:val="20"/>
+                <w:szCs w:val="20"/>
+              </w:rPr>
+            </w:pPr>
+            <w:r>
+              <w:rPr>
+                <w:rFonts w:ascii="Arial" w:eastAsia="宋体" w:hAnsi="Arial" w:cs="Arial"/>
+                <w:color w:val="999999"/>
+                <w:kern w:val="0"/>
+                <w:sz w:val="20"/>
+                <w:szCs w:val="20"/>
+              </w:rPr>
+              <w:t>n.</w:t>
+            </w:r>
+          </w:p>
+        </w:tc>
+        <w:tc>
+          <w:tcPr>
+            <w:tcW w:w="0" w:type="auto"/>
+            <w:gridSpan w:val="3"/>
+            <w:shd w:val="clear" w:color="auto" w:fill="FFFFFF"/>
+            <w:hideMark/>
+          </w:tcPr>
+          <w:p>
+            <w:pPr>
+              <w:widowControl/>
+              <w:jc w:val="left"/>
+              <w:rPr>
+                <w:rFonts w:ascii="Arial" w:eastAsia="宋体" w:hAnsi="Arial" w:cs="Arial"/>
+                <w:color w:val="333333"/>
+                <w:kern w:val="0"/>
+                <w:sz w:val="20"/>
+                <w:szCs w:val="20"/>
+              </w:rPr>
+            </w:pPr>
+            <w:r>
+              <w:rPr>
+                <w:rFonts w:ascii="Arial" w:eastAsia="宋体" w:hAnsi="Arial" w:cs="Arial"/>
+                <w:color w:val="333333"/>
+                <w:kern w:val="0"/>
+                <w:sz w:val="20"/>
+                <w:szCs w:val="20"/>
+              </w:rPr>
+              <w:t>内容</w:t>
+            </w:r>
+            <w:r>
+              <w:rPr>
+                <w:rFonts w:ascii="Arial" w:eastAsia="宋体" w:hAnsi="Arial" w:cs="Arial"/>
+                <w:color w:val="333333"/>
+                <w:kern w:val="0"/>
+                <w:sz w:val="20"/>
+                <w:szCs w:val="20"/>
+              </w:rPr>
+              <w:t xml:space="preserve">; </w:t>
+            </w:r>
+            <w:r>
+              <w:rPr>
+                <w:rFonts w:ascii="Arial" w:eastAsia="宋体" w:hAnsi="Arial" w:cs="Arial"/>
+                <w:color w:val="333333"/>
+                <w:kern w:val="0"/>
+                <w:sz w:val="20"/>
+                <w:szCs w:val="20"/>
+              </w:rPr>
+              <w:t>满足</w:t>
+            </w:r>
+            <w:r>
+              <w:rPr>
+                <w:rFonts w:ascii="Arial" w:eastAsia="宋体" w:hAnsi="Arial" w:cs="Arial"/>
+                <w:color w:val="333333"/>
+                <w:kern w:val="0"/>
+                <w:sz w:val="20"/>
+                <w:szCs w:val="20"/>
+              </w:rPr>
+              <w:t xml:space="preserve">; </w:t>
+            </w:r>
+            <w:r>
+              <w:rPr>
+                <w:rFonts w:ascii="Arial" w:eastAsia="宋体" w:hAnsi="Arial" w:cs="Arial"/>
+                <w:color w:val="333333"/>
+                <w:kern w:val="0"/>
+                <w:sz w:val="20"/>
+                <w:szCs w:val="20"/>
+              </w:rPr>
+              <w:t>（书等的）</w:t>
+            </w:r>
+            <w:r>
+              <w:rPr>
+                <w:rFonts w:ascii="Arial" w:eastAsia="宋体" w:hAnsi="Arial" w:cs="Arial"/>
+                <w:color w:val="333333"/>
+                <w:kern w:val="0"/>
+                <w:sz w:val="20"/>
+                <w:szCs w:val="20"/>
+              </w:rPr>
+              <w:t xml:space="preserve"> </w:t>
+            </w:r>
+            <w:r>
+              <w:rPr>
+                <w:rStyle w:val="1Char"/>
+                <w:color w:val="FF0000"/>
+              </w:rPr>
+              <w:t>目录</w:t>
+            </w:r>
+            <w:r>
+              <w:rPr>
+                <w:rStyle w:val="1Char"/>
+                <w:color w:val="FF0000"/>
+              </w:rPr>
+              <w:t>;</w:t>
+            </w:r>
+            <w:r>
+              <w:rPr>
+                <w:rFonts w:ascii="Arial" w:eastAsia="宋体" w:hAnsi="Arial" w:cs="Arial"/>
+                <w:color w:val="333333"/>
+                <w:kern w:val="0"/>
+                <w:sz w:val="20"/>
+                <w:szCs w:val="20"/>
+              </w:rPr>
+              <w:t xml:space="preserve"> </w:t>
+            </w:r>
+            <w:r>
+              <w:rPr>
+                <w:rFonts w:ascii="Arial" w:eastAsia="宋体" w:hAnsi="Arial" w:cs="Arial"/>
+                <w:color w:val="333333"/>
+                <w:kern w:val="0"/>
+                <w:sz w:val="20"/>
+                <w:szCs w:val="20"/>
+              </w:rPr>
+              <w:t>容量</w:t>
+            </w:r>
+            <w:r>
+              <w:rPr>
+                <w:rFonts w:ascii="Arial" w:eastAsia="宋体" w:hAnsi="Arial" w:cs="Arial"/>
+                <w:color w:val="333333"/>
+                <w:kern w:val="0"/>
+                <w:sz w:val="20"/>
+                <w:szCs w:val="20"/>
+              </w:rPr>
+              <w:t>;</w:t>
+            </w:r>
+          </w:p>
+        </w:tc>
+      </w:tr>
+      <w:tr>
+        <w:tblPrEx>
+          <w:shd w:val="clear" w:color="auto" w:fill="FFFFFF"/>
+        </w:tblPrEx>
+        <w:trPr>
+          <w:gridAfter w:val="1"/>
+        </w:trPr>
+        <w:tc>
+          <w:tcPr>
+            <w:tcW w:w="0" w:type="auto"/>
+            <w:shd w:val="clear" w:color="auto" w:fill="FFFFFF"/>
+          </w:tcPr>
+          <w:p>
+            <w:pPr>
+              <w:widowControl/>
+              <w:spacing w:after="135"/>
+              <w:jc w:val="left"/>
+              <w:rPr>
+                <w:rFonts w:ascii="Arial" w:eastAsia="宋体" w:hAnsi="Arial" w:cs="Arial"/>
+                <w:color w:val="999999"/>
+                <w:kern w:val="0"/>
+                <w:sz w:val="20"/>
+                <w:szCs w:val="20"/>
+              </w:rPr>
+            </w:pPr>
+          </w:p>
+          <w:p>
+            <w:pPr>
+              <w:widowControl/>
+              <w:spacing w:after="135"/>
+              <w:jc w:val="left"/>
+              <w:rPr>
+                <w:rFonts w:ascii="Arial" w:eastAsia="宋体" w:hAnsi="Arial" w:cs="Arial"/>
+                <w:color w:val="999999"/>
+                <w:kern w:val="0"/>
+                <w:sz w:val="20"/>
+                <w:szCs w:val="20"/>
+              </w:rPr>
+            </w:pPr>
+          </w:p>
+          <w:p>
+            <w:pPr>
+              <w:widowControl/>
+              <w:spacing w:after="135"/>
+              <w:jc w:val="left"/>
+              <w:rPr>
+                <w:rFonts w:ascii="Arial" w:eastAsia="宋体" w:hAnsi="Arial" w:cs="Arial" w:hint="eastAsia"/>
+                <w:color w:val="999999"/>
+                <w:kern w:val="0"/>
+                <w:sz w:val="20"/>
+                <w:szCs w:val="20"/>
+              </w:rPr>
+            </w:pPr>
+          </w:p>
+        </w:tc>
+        <w:tc>
+          <w:tcPr>
+            <w:tcW w:w="0" w:type="auto"/>
+            <w:gridSpan w:val="3"/>
+            <w:shd w:val="clear" w:color="auto" w:fill="FFFFFF"/>
+          </w:tcPr>
+          <w:p>
+            <w:pPr>
+              <w:widowControl/>
+              <w:jc w:val="left"/>
+              <w:rPr>
+                <w:rFonts w:ascii="Arial" w:eastAsia="宋体" w:hAnsi="Arial" w:cs="Arial"/>
+                <w:color w:val="333333"/>
+                <w:kern w:val="0"/>
+                <w:sz w:val="20"/>
+                <w:szCs w:val="20"/>
+              </w:rPr>
+            </w:pPr>
+          </w:p>
+        </w:tc>
+      </w:tr>
+      <w:tr>
+        <w:trPr>
+          <w:gridAfter w:val="2"/>
+        </w:trPr>
+        <w:tc>
+          <w:tcPr>
+            <w:tcW w:w="0" w:type="auto"/>
+            <w:vAlign w:val="center"/>
+            <w:hideMark/>
+          </w:tcPr>
+          <w:p>
+            <w:pPr>
+              <w:widowControl/>
+              <w:jc w:val="left"/>
+              <w:rPr>
+                <w:rFonts w:ascii="Arial" w:eastAsia="宋体" w:hAnsi="Arial" w:cs="Arial"/>
+                <w:kern w:val="0"/>
+                <w:sz w:val="20"/>
+                <w:szCs w:val="20"/>
+              </w:rPr>
+            </w:pPr>
+            <w:r>
+              <w:rPr>
+                <w:rFonts w:ascii="Arial" w:eastAsia="宋体" w:hAnsi="Arial" w:cs="Arial"/>
+                <w:kern w:val="0"/>
+                <w:sz w:val="36"/>
+                <w:szCs w:val="36"/>
+              </w:rPr>
+              <w:lastRenderedPageBreak/>
+              <w:t>category</w:t>
+            </w:r>
+          </w:p>
+        </w:tc>
+        <w:tc>
+          <w:tcPr>
+            <w:tcW w:w="0" w:type="auto"/>
+            <w:noWrap/>
+            <w:vAlign w:val="center"/>
+            <w:hideMark/>
+          </w:tcPr>
+          <w:p>
+            <w:pPr>
+              <w:widowControl/>
+              <w:jc w:val="left"/>
+              <w:rPr>
+                <w:rFonts w:ascii="Arial" w:eastAsia="宋体" w:hAnsi="Arial" w:cs="Arial"/>
+                <w:kern w:val="0"/>
+                <w:sz w:val="20"/>
+                <w:szCs w:val="20"/>
+              </w:rPr>
+            </w:pPr>
+            <w:r>
+              <w:rPr>
+                <w:rFonts w:ascii="Arial" w:eastAsia="宋体" w:hAnsi="Arial" w:cs="Arial"/>
+                <w:kern w:val="0"/>
+                <w:szCs w:val="21"/>
+              </w:rPr>
+              <w:t>英</w:t>
+            </w:r>
+            <w:r>
+              <w:rPr>
+                <w:rFonts w:ascii="Arial" w:eastAsia="宋体" w:hAnsi="Arial" w:cs="Arial"/>
+                <w:kern w:val="0"/>
+                <w:sz w:val="24"/>
+                <w:szCs w:val="24"/>
+              </w:rPr>
+              <w:t>[ˈ</w:t>
+            </w:r>
+            <w:proofErr w:type="spellStart"/>
+            <w:r>
+              <w:rPr>
+                <w:rFonts w:ascii="Arial" w:eastAsia="宋体" w:hAnsi="Arial" w:cs="Arial"/>
+                <w:kern w:val="0"/>
+                <w:sz w:val="24"/>
+                <w:szCs w:val="24"/>
+              </w:rPr>
+              <w:t>kætəgəri</w:t>
+            </w:r>
+            <w:proofErr w:type="spellEnd"/>
+            <w:r>
+              <w:rPr>
+                <w:rFonts w:ascii="Arial" w:eastAsia="宋体" w:hAnsi="Arial" w:cs="Arial"/>
+                <w:kern w:val="0"/>
+                <w:sz w:val="24"/>
+                <w:szCs w:val="24"/>
+              </w:rPr>
+              <w:t>]</w:t>
+            </w:r>
+          </w:p>
+        </w:tc>
+        <w:tc>
+          <w:tcPr>
+            <w:tcW w:w="0" w:type="auto"/>
+            <w:noWrap/>
+            <w:vAlign w:val="center"/>
+            <w:hideMark/>
+          </w:tcPr>
+          <w:p>
+            <w:pPr>
+              <w:widowControl/>
+              <w:jc w:val="left"/>
+              <w:rPr>
+                <w:rFonts w:ascii="Arial" w:eastAsia="宋体" w:hAnsi="Arial" w:cs="Arial"/>
+                <w:kern w:val="0"/>
+                <w:sz w:val="20"/>
+                <w:szCs w:val="20"/>
+              </w:rPr>
+            </w:pPr>
+            <w:r>
+              <w:rPr>
+                <w:rFonts w:ascii="Arial" w:eastAsia="宋体" w:hAnsi="Arial" w:cs="Arial"/>
+                <w:kern w:val="0"/>
+                <w:szCs w:val="21"/>
+              </w:rPr>
+              <w:t>美</w:t>
+            </w:r>
+            <w:r>
+              <w:rPr>
+                <w:rFonts w:ascii="Arial" w:eastAsia="宋体" w:hAnsi="Arial" w:cs="Arial"/>
+                <w:kern w:val="0"/>
+                <w:sz w:val="24"/>
+                <w:szCs w:val="24"/>
+              </w:rPr>
+              <w:t>[ˈ</w:t>
+            </w:r>
+            <w:proofErr w:type="spellStart"/>
+            <w:r>
+              <w:rPr>
+                <w:rFonts w:ascii="Arial" w:eastAsia="宋体" w:hAnsi="Arial" w:cs="Arial"/>
+                <w:kern w:val="0"/>
+                <w:sz w:val="24"/>
+                <w:szCs w:val="24"/>
+              </w:rPr>
+              <w:t>kætəgɔ:ri</w:t>
+            </w:r>
+            <w:proofErr w:type="spellEnd"/>
+            <w:r>
+              <w:rPr>
+                <w:rFonts w:ascii="Arial" w:eastAsia="宋体" w:hAnsi="Arial" w:cs="Arial"/>
+                <w:kern w:val="0"/>
+                <w:sz w:val="24"/>
+                <w:szCs w:val="24"/>
+              </w:rPr>
+              <w:t>]</w:t>
+            </w:r>
+          </w:p>
+        </w:tc>
+      </w:tr>
+      <w:tr>
+        <w:tblPrEx>
+          <w:shd w:val="clear" w:color="auto" w:fill="FFFFFF"/>
+        </w:tblPrEx>
+        <w:trPr>
+          <w:gridAfter w:val="3"/>
+        </w:trPr>
+        <w:tc>
+          <w:tcPr>
+            <w:tcW w:w="0" w:type="auto"/>
+            <w:shd w:val="clear" w:color="auto" w:fill="FFFFFF"/>
+            <w:hideMark/>
+          </w:tcPr>
+          <w:p>
+            <w:pPr>
+              <w:widowControl/>
+              <w:spacing w:after="135"/>
+              <w:jc w:val="left"/>
+              <w:rPr>
+                <w:rFonts w:ascii="Arial" w:eastAsia="宋体" w:hAnsi="Arial" w:cs="Arial"/>
+                <w:color w:val="333333"/>
+                <w:kern w:val="0"/>
+                <w:sz w:val="20"/>
+                <w:szCs w:val="20"/>
+              </w:rPr>
+            </w:pPr>
+            <w:r>
+              <w:rPr>
+                <w:rFonts w:ascii="Arial" w:eastAsia="宋体" w:hAnsi="Arial" w:cs="Arial"/>
+                <w:color w:val="999999"/>
+                <w:kern w:val="0"/>
+                <w:sz w:val="20"/>
+                <w:szCs w:val="20"/>
+              </w:rPr>
+              <w:t>n.</w:t>
+            </w:r>
+          </w:p>
+        </w:tc>
+        <w:tc>
+          <w:tcPr>
+            <w:tcW w:w="0" w:type="auto"/>
+            <w:shd w:val="clear" w:color="auto" w:fill="FFFFFF"/>
+            <w:hideMark/>
+          </w:tcPr>
+          <w:p>
+            <w:pPr>
+              <w:widowControl/>
+              <w:jc w:val="left"/>
+              <w:rPr>
+                <w:rFonts w:ascii="Arial" w:eastAsia="宋体" w:hAnsi="Arial" w:cs="Arial"/>
+                <w:color w:val="333333"/>
+                <w:kern w:val="0"/>
+                <w:sz w:val="20"/>
+                <w:szCs w:val="20"/>
+              </w:rPr>
+            </w:pPr>
+            <w:r>
+              <w:rPr>
+                <w:rFonts w:ascii="Arial" w:eastAsia="宋体" w:hAnsi="Arial" w:cs="Arial"/>
+                <w:color w:val="333333"/>
+                <w:kern w:val="0"/>
+                <w:sz w:val="20"/>
+                <w:szCs w:val="20"/>
+              </w:rPr>
+              <w:t>类型，部门，种类，类别，类目</w:t>
+            </w:r>
+            <w:r>
+              <w:rPr>
+                <w:rFonts w:ascii="Arial" w:eastAsia="宋体" w:hAnsi="Arial" w:cs="Arial"/>
+                <w:color w:val="333333"/>
+                <w:kern w:val="0"/>
+                <w:sz w:val="20"/>
+                <w:szCs w:val="20"/>
+              </w:rPr>
+              <w:t>; [</w:t>
+            </w:r>
+            <w:proofErr w:type="gramStart"/>
+            <w:r>
+              <w:rPr>
+                <w:rFonts w:ascii="Arial" w:eastAsia="宋体" w:hAnsi="Arial" w:cs="Arial"/>
+                <w:color w:val="333333"/>
+                <w:kern w:val="0"/>
+                <w:sz w:val="20"/>
+                <w:szCs w:val="20"/>
+              </w:rPr>
+              <w:t>逻</w:t>
+            </w:r>
+            <w:proofErr w:type="gramEnd"/>
+          </w:p>
+        </w:tc>
+      </w:tr>
+    </w:tbl>
+    <w:p>
+      <w:pPr>
+        <w:pStyle w:val="HTML"/>
+        <w:shd w:val="clear" w:color="auto" w:fill="FFFFFF"/>
+        <w:spacing w:before="150" w:after="150" w:line="435" w:lineRule="atLeast"/>
+        <w:rPr>
+          <w:rFonts w:ascii="微软雅黑" w:eastAsia="微软雅黑" w:hAnsi="微软雅黑"/>
+          <w:color w:val="333333"/>
+        </w:rPr>
+      </w:pPr>
+    </w:p>
+    <w:p>
+      <w:pPr>
+        <w:pStyle w:val="HTML"/>
+        <w:shd w:val="clear" w:color="auto" w:fill="FFFFFF"/>
+        <w:spacing w:before="150" w:after="150" w:line="435" w:lineRule="atLeast"/>
+        <w:rPr>
+          <w:rFonts w:ascii="微软雅黑" w:eastAsia="微软雅黑" w:hAnsi="微软雅黑" w:hint="eastAsia"/>
+          <w:color w:val="333333"/>
+        </w:rPr>
+      </w:pPr>
+      <w:proofErr w:type="spellStart"/>
+      <w:r>
+        <w:rPr>
+          <w:rFonts w:ascii="微软雅黑" w:eastAsia="微软雅黑" w:hAnsi="微软雅黑"/>
+          <w:color w:val="333333"/>
+        </w:rPr>
+        <w:t>Searchservice</w:t>
+      </w:r>
+      <w:proofErr w:type="spellEnd"/>
+      <w:r>
+        <w:rPr>
+          <w:rFonts w:ascii="微软雅黑" w:eastAsia="微软雅黑" w:hAnsi="微软雅黑"/>
+          <w:color w:val="333333"/>
+        </w:rPr>
+        <w:t>都没开服务，</w:t>
+      </w:r>
+      <w:proofErr w:type="gramStart"/>
+      <w:r>
+        <w:rPr>
+          <w:rFonts w:ascii="微软雅黑" w:eastAsia="微软雅黑" w:hAnsi="微软雅黑"/>
+          <w:color w:val="333333"/>
+        </w:rPr>
+        <w:t>肯定报</w:t>
+      </w:r>
+      <w:proofErr w:type="gramEnd"/>
+      <w:r>
+        <w:rPr>
+          <w:rFonts w:ascii="微软雅黑" w:eastAsia="微软雅黑" w:hAnsi="微软雅黑"/>
+          <w:color w:val="333333"/>
+        </w:rPr>
+        <w:t>错</w:t>
+      </w:r>
+    </w:p>
+    <w:p/>
+    <w:p>
+      <w:pPr>
+        <w:widowControl/>
+        <w:jc w:val="left"/>
+        <w:rPr>
+          <w:rFonts w:ascii="宋体" w:eastAsia="宋体" w:hAnsi="宋体" w:cs="宋体"/>
+          <w:kern w:val="0"/>
+          <w:sz w:val="24"/>
+          <w:szCs w:val="24"/>
+        </w:rPr>
+      </w:pPr>
+      <w:bookmarkStart w:id="0" w:name="_GoBack"/>
+      <w:r>
+        <w:rPr>
+          <w:rFonts w:ascii="宋体" w:eastAsia="宋体" w:hAnsi="宋体" w:cs="宋体"/>
+          <w:noProof/>
+          <w:kern w:val="0"/>
+          <w:sz w:val="24"/>
+          <w:szCs w:val="24"/>
+        </w:rPr>
+        <w:drawing>
+          <wp:inline distT="0" distB="0" distL="0" distR="0">
+            <wp:extent cx="5972175" cy="2267215"/>
+            <wp:effectExtent l="0" t="0" r="0" b="0"/>
+            <wp:docPr id="43" name="图片 43" descr="C:\Users\hzst\AppData\Roaming\Tencent\Users\296133810\QQ\WinTemp\RichOle\HZCNCPN(TGXT5H%(J}@K5}N.png"/>
+            <wp:cNvGraphicFramePr>
+              <a:graphicFrameLocks xmlns:a="http://schemas.openxmlformats.org/drawingml/2006/main" noChangeAspect="1"/>
+            </wp:cNvGraphicFramePr>
+            <a:graphic xmlns:a="http://schemas.openxmlformats.org/drawingml/2006/main">
+              <a:graphicData uri="http://schemas.openxmlformats.org/drawingml/2006/picture">
+                <pic:pic xmlns:pic="http://schemas.openxmlformats.org/drawingml/2006/picture">
+                  <pic:nvPicPr>
+                    <pic:cNvPr id="0" name="Picture 85" descr="C:\Users\hzst\AppData\Roaming\Tencent\Users\296133810\QQ\WinTemp\RichOle\HZCNCPN(TGXT5H%(J}@K5}N.png"/>
+                    <pic:cNvPicPr>
+                      <a:picLocks noChangeAspect="1" noChangeArrowheads="1"/>
+                    </pic:cNvPicPr>
+                  </pic:nvPicPr>
+                  <pic:blipFill>
+                    <a:blip r:embed="rId36">
+                      <a:extLst>
+                        <a:ext uri="{28A0092B-C50C-407E-A947-70E740481C1C}">
+                          <a14:useLocalDpi xmlns:a14="http://schemas.microsoft.com/office/drawing/2010/main" val="0"/>
+                        </a:ext>
+                      </a:extLst>
+                    </a:blip>
+                    <a:srcRect/>
+                    <a:stretch>
+                      <a:fillRect/>
+                    </a:stretch>
+                  </pic:blipFill>
+                  <pic:spPr bwMode="auto">
+                    <a:xfrm>
+                      <a:off x="0" y="0"/>
+                      <a:ext cx="6005936" cy="2280031"/>
+                    </a:xfrm>
+                    <a:prstGeom prst="rect">
+                      <a:avLst/>
+                    </a:prstGeom>
+                    <a:noFill/>
+                    <a:ln>
+                      <a:noFill/>
+                    </a:ln>
+                  </pic:spPr>
+                </pic:pic>
+              </a:graphicData>
+            </a:graphic>
+          </wp:inline>
+        </w:drawing>
+      </w:r>
+      <w:bookmarkEnd w:id="0"/>
+    </w:p>
+    <w:p>
+      <w:pPr>
+        <w:rPr>
+          <w:rFonts w:hint="eastAsia"/>
+        </w:rPr>
+      </w:pPr>
+    </w:p>
     <w:sectPr>
       <w:pgSz w:w="11906" w:h="16838"/>
       <w:pgMar w:top="1440" w:right="1800" w:bottom="1440" w:left="1800" w:header="851" w:footer="992" w:gutter="0"/>
@@ -25636,6 +27385,28 @@
       <w:jc w:val="both"/>
     </w:pPr>
   </w:style>
+  <w:style w:type="paragraph" w:styleId="1">
+    <w:name w:val="heading 1"/>
+    <w:basedOn w:val="a"/>
+    <w:next w:val="a"/>
+    <w:link w:val="1Char"/>
+    <w:uiPriority w:val="9"/>
+    <w:qFormat/>
+    <w:rsid w:val="00082B1F"/>
+    <w:pPr>
+      <w:keepNext/>
+      <w:keepLines/>
+      <w:spacing w:before="340" w:after="330" w:line="578" w:lineRule="auto"/>
+      <w:outlineLvl w:val="0"/>
+    </w:pPr>
+    <w:rPr>
+      <w:b/>
+      <w:bCs/>
+      <w:kern w:val="44"/>
+      <w:sz w:val="44"/>
+      <w:szCs w:val="44"/>
+    </w:rPr>
+  </w:style>
   <w:style w:type="character" w:default="1" w:styleId="a0">
     <w:name w:val="Default Paragraph Font"/>
     <w:uiPriority w:val="1"/>
@@ -25686,6 +27457,178 @@
       <w:color w:val="800080"/>
       <w:u w:val="single"/>
     </w:rPr>
+  </w:style>
+  <w:style w:type="paragraph" w:styleId="HTML">
+    <w:name w:val="HTML Preformatted"/>
+    <w:basedOn w:val="a"/>
+    <w:link w:val="HTMLChar"/>
+    <w:uiPriority w:val="99"/>
+    <w:semiHidden/>
+    <w:unhideWhenUsed/>
+    <w:rsid w:val="005674A6"/>
+    <w:pPr>
+      <w:widowControl/>
+      <w:tabs>
+        <w:tab w:val="left" w:pos="916"/>
+        <w:tab w:val="left" w:pos="1832"/>
+        <w:tab w:val="left" w:pos="2748"/>
+        <w:tab w:val="left" w:pos="3664"/>
+        <w:tab w:val="left" w:pos="4580"/>
+        <w:tab w:val="left" w:pos="5496"/>
+        <w:tab w:val="left" w:pos="6412"/>
+        <w:tab w:val="left" w:pos="7328"/>
+        <w:tab w:val="left" w:pos="8244"/>
+        <w:tab w:val="left" w:pos="9160"/>
+        <w:tab w:val="left" w:pos="10076"/>
+        <w:tab w:val="left" w:pos="10992"/>
+        <w:tab w:val="left" w:pos="11908"/>
+        <w:tab w:val="left" w:pos="12824"/>
+        <w:tab w:val="left" w:pos="13740"/>
+        <w:tab w:val="left" w:pos="14656"/>
+      </w:tabs>
+      <w:jc w:val="left"/>
+    </w:pPr>
+    <w:rPr>
+      <w:rFonts w:ascii="宋体" w:eastAsia="宋体" w:hAnsi="宋体" w:cs="宋体"/>
+      <w:kern w:val="0"/>
+      <w:sz w:val="24"/>
+      <w:szCs w:val="24"/>
+    </w:rPr>
+  </w:style>
+  <w:style w:type="character" w:customStyle="1" w:styleId="HTMLChar">
+    <w:name w:val="HTML 预设格式 Char"/>
+    <w:basedOn w:val="a0"/>
+    <w:link w:val="HTML"/>
+    <w:uiPriority w:val="99"/>
+    <w:semiHidden/>
+    <w:rsid w:val="005674A6"/>
+    <w:rPr>
+      <w:rFonts w:ascii="宋体" w:eastAsia="宋体" w:hAnsi="宋体" w:cs="宋体"/>
+      <w:kern w:val="0"/>
+      <w:sz w:val="24"/>
+      <w:szCs w:val="24"/>
+    </w:rPr>
+  </w:style>
+  <w:style w:type="character" w:customStyle="1" w:styleId="1Char">
+    <w:name w:val="标题 1 Char"/>
+    <w:basedOn w:val="a0"/>
+    <w:link w:val="1"/>
+    <w:uiPriority w:val="9"/>
+    <w:rsid w:val="00082B1F"/>
+    <w:rPr>
+      <w:b/>
+      <w:bCs/>
+      <w:kern w:val="44"/>
+      <w:sz w:val="44"/>
+      <w:szCs w:val="44"/>
+    </w:rPr>
+  </w:style>
+  <w:style w:type="paragraph" w:styleId="a5">
+    <w:name w:val="No Spacing"/>
+    <w:uiPriority w:val="1"/>
+    <w:qFormat/>
+    <w:rsid w:val="002B319E"/>
+    <w:pPr>
+      <w:widowControl w:val="0"/>
+      <w:jc w:val="both"/>
+    </w:pPr>
+  </w:style>
+  <w:style w:type="paragraph" w:styleId="a6">
+    <w:name w:val="Title"/>
+    <w:basedOn w:val="a"/>
+    <w:next w:val="a"/>
+    <w:link w:val="Char"/>
+    <w:uiPriority w:val="10"/>
+    <w:qFormat/>
+    <w:rsid w:val="002B319E"/>
+    <w:pPr>
+      <w:spacing w:before="240" w:after="60"/>
+      <w:jc w:val="center"/>
+      <w:outlineLvl w:val="0"/>
+    </w:pPr>
+    <w:rPr>
+      <w:rFonts w:asciiTheme="majorHAnsi" w:eastAsia="宋体" w:hAnsiTheme="majorHAnsi" w:cstheme="majorBidi"/>
+      <w:b/>
+      <w:bCs/>
+      <w:sz w:val="32"/>
+      <w:szCs w:val="32"/>
+    </w:rPr>
+  </w:style>
+  <w:style w:type="character" w:customStyle="1" w:styleId="Char">
+    <w:name w:val="标题 Char"/>
+    <w:basedOn w:val="a0"/>
+    <w:link w:val="a6"/>
+    <w:uiPriority w:val="10"/>
+    <w:rsid w:val="002B319E"/>
+    <w:rPr>
+      <w:rFonts w:asciiTheme="majorHAnsi" w:eastAsia="宋体" w:hAnsiTheme="majorHAnsi" w:cstheme="majorBidi"/>
+      <w:b/>
+      <w:bCs/>
+      <w:sz w:val="32"/>
+      <w:szCs w:val="32"/>
+    </w:rPr>
+  </w:style>
+  <w:style w:type="paragraph" w:styleId="a7">
+    <w:name w:val="Subtitle"/>
+    <w:basedOn w:val="a"/>
+    <w:next w:val="a"/>
+    <w:link w:val="Char0"/>
+    <w:uiPriority w:val="11"/>
+    <w:qFormat/>
+    <w:rsid w:val="002B319E"/>
+    <w:pPr>
+      <w:spacing w:before="240" w:after="60" w:line="312" w:lineRule="auto"/>
+      <w:jc w:val="center"/>
+      <w:outlineLvl w:val="1"/>
+    </w:pPr>
+    <w:rPr>
+      <w:rFonts w:asciiTheme="majorHAnsi" w:eastAsia="宋体" w:hAnsiTheme="majorHAnsi" w:cstheme="majorBidi"/>
+      <w:b/>
+      <w:bCs/>
+      <w:kern w:val="28"/>
+      <w:sz w:val="32"/>
+      <w:szCs w:val="32"/>
+    </w:rPr>
+  </w:style>
+  <w:style w:type="character" w:customStyle="1" w:styleId="Char0">
+    <w:name w:val="副标题 Char"/>
+    <w:basedOn w:val="a0"/>
+    <w:link w:val="a7"/>
+    <w:uiPriority w:val="11"/>
+    <w:rsid w:val="002B319E"/>
+    <w:rPr>
+      <w:rFonts w:asciiTheme="majorHAnsi" w:eastAsia="宋体" w:hAnsiTheme="majorHAnsi" w:cstheme="majorBidi"/>
+      <w:b/>
+      <w:bCs/>
+      <w:kern w:val="28"/>
+      <w:sz w:val="32"/>
+      <w:szCs w:val="32"/>
+    </w:rPr>
+  </w:style>
+  <w:style w:type="character" w:customStyle="1" w:styleId="opdict3font24">
+    <w:name w:val="op_dict3_font24"/>
+    <w:basedOn w:val="a0"/>
+    <w:rsid w:val="006C1E84"/>
+  </w:style>
+  <w:style w:type="character" w:customStyle="1" w:styleId="opdict3font14">
+    <w:name w:val="op_dict3_font14"/>
+    <w:basedOn w:val="a0"/>
+    <w:rsid w:val="006C1E84"/>
+  </w:style>
+  <w:style w:type="character" w:customStyle="1" w:styleId="opdict3font16">
+    <w:name w:val="op_dict3_font16"/>
+    <w:basedOn w:val="a0"/>
+    <w:rsid w:val="006C1E84"/>
+  </w:style>
+  <w:style w:type="character" w:customStyle="1" w:styleId="opdicttext1">
+    <w:name w:val="op_dict_text1"/>
+    <w:basedOn w:val="a0"/>
+    <w:rsid w:val="006C1E84"/>
+  </w:style>
+  <w:style w:type="character" w:customStyle="1" w:styleId="opdicttext2">
+    <w:name w:val="op_dict_text2"/>
+    <w:basedOn w:val="a0"/>
+    <w:rsid w:val="006C1E84"/>
   </w:style>
 </w:styles>
 </file>
